--- a/SEM-2/IND_TT_2022_23_2_SEM.docx
+++ b/SEM-2/IND_TT_2022_23_2_SEM.docx
@@ -715,18 +715,28 @@
         <w:tc>
           <w:tcPr>
             <w:tcW w:w="1146" w:type="dxa"/>
-            <w:vAlign w:val="center"/>
-          </w:tcPr>
-          <w:p>
-            <w:pPr>
-              <w:jc w:val="center"/>
-              <w:rPr>
-                <w:rFonts w:ascii="Cambria" w:hAnsi="Cambria"/>
-                <w:b/>
-                <w:sz w:val="18"/>
-                <w:szCs w:val="18"/>
-              </w:rPr>
-            </w:pPr>
+            <w:shd w:val="clear" w:color="auto" w:fill="D0CECE" w:themeFill="background2" w:themeFillShade="E6"/>
+            <w:vAlign w:val="center"/>
+          </w:tcPr>
+          <w:p>
+            <w:pPr>
+              <w:jc w:val="center"/>
+              <w:rPr>
+                <w:rFonts w:ascii="Cambria" w:hAnsi="Cambria"/>
+                <w:b/>
+                <w:sz w:val="18"/>
+                <w:szCs w:val="18"/>
+              </w:rPr>
+            </w:pPr>
+            <w:r>
+              <w:rPr>
+                <w:rFonts w:ascii="Cambria" w:hAnsi="Cambria"/>
+                <w:b/>
+                <w:sz w:val="18"/>
+                <w:szCs w:val="18"/>
+              </w:rPr>
+              <w:t>LIB</w:t>
+            </w:r>
           </w:p>
         </w:tc>
         <w:tc>
@@ -759,18 +769,28 @@
         <w:tc>
           <w:tcPr>
             <w:tcW w:w="1146" w:type="dxa"/>
-            <w:vAlign w:val="center"/>
-          </w:tcPr>
-          <w:p>
-            <w:pPr>
-              <w:jc w:val="center"/>
-              <w:rPr>
-                <w:rFonts w:ascii="Cambria" w:hAnsi="Cambria"/>
-                <w:b/>
-                <w:sz w:val="18"/>
-                <w:szCs w:val="18"/>
-              </w:rPr>
-            </w:pPr>
+            <w:shd w:val="clear" w:color="auto" w:fill="D0CECE" w:themeFill="background2" w:themeFillShade="E6"/>
+            <w:vAlign w:val="center"/>
+          </w:tcPr>
+          <w:p>
+            <w:pPr>
+              <w:jc w:val="center"/>
+              <w:rPr>
+                <w:rFonts w:ascii="Cambria" w:hAnsi="Cambria"/>
+                <w:b/>
+                <w:sz w:val="18"/>
+                <w:szCs w:val="18"/>
+              </w:rPr>
+            </w:pPr>
+            <w:r>
+              <w:rPr>
+                <w:rFonts w:ascii="Cambria" w:hAnsi="Cambria"/>
+                <w:b/>
+                <w:sz w:val="18"/>
+                <w:szCs w:val="18"/>
+              </w:rPr>
+              <w:t>LIB</w:t>
+            </w:r>
           </w:p>
         </w:tc>
         <w:tc>
@@ -1042,53 +1062,38 @@
         </w:tc>
         <w:tc>
           <w:tcPr>
-            <w:tcW w:w="1296" w:type="dxa"/>
-            <w:vAlign w:val="center"/>
-          </w:tcPr>
-          <w:p>
-            <w:pPr>
-              <w:jc w:val="center"/>
-              <w:rPr>
-                <w:rFonts w:ascii="Cambria" w:hAnsi="Cambria"/>
-                <w:b/>
-                <w:sz w:val="18"/>
-                <w:szCs w:val="18"/>
-              </w:rPr>
-            </w:pPr>
-          </w:p>
-        </w:tc>
-        <w:tc>
-          <w:tcPr>
-            <w:tcW w:w="1296" w:type="dxa"/>
-            <w:vAlign w:val="center"/>
-          </w:tcPr>
-          <w:p>
-            <w:pPr>
-              <w:jc w:val="center"/>
-              <w:rPr>
-                <w:rFonts w:ascii="Cambria" w:hAnsi="Cambria"/>
-                <w:b/>
-                <w:sz w:val="18"/>
-                <w:szCs w:val="18"/>
-              </w:rPr>
-            </w:pPr>
-          </w:p>
-        </w:tc>
-        <w:tc>
-          <w:tcPr>
-            <w:tcW w:w="1146" w:type="dxa"/>
-            <w:vAlign w:val="center"/>
-          </w:tcPr>
-          <w:p>
-            <w:pPr>
-              <w:jc w:val="center"/>
-              <w:rPr>
-                <w:rFonts w:ascii="Cambria" w:hAnsi="Cambria"/>
-                <w:b/>
-                <w:sz w:val="18"/>
-                <w:szCs w:val="18"/>
-              </w:rPr>
-            </w:pPr>
+            <w:tcW w:w="3738" w:type="dxa"/>
+            <w:gridSpan w:val="3"/>
+            <w:vAlign w:val="center"/>
+          </w:tcPr>
+          <w:p>
+            <w:pPr>
+              <w:jc w:val="center"/>
+              <w:rPr>
+                <w:rFonts w:ascii="Cambria" w:hAnsi="Cambria"/>
+                <w:b/>
+                <w:sz w:val="18"/>
+                <w:szCs w:val="18"/>
+              </w:rPr>
+            </w:pPr>
+            <w:r>
+              <w:rPr>
+                <w:rFonts w:ascii="Cambria" w:hAnsi="Cambria"/>
+                <w:b/>
+                <w:sz w:val="18"/>
+                <w:szCs w:val="18"/>
+              </w:rPr>
+              <w:t>2 CSE A</w:t>
+            </w:r>
+            <w:r>
+              <w:rPr>
+                <w:rFonts w:ascii="Cambria" w:hAnsi="Cambria"/>
+                <w:b/>
+                <w:sz w:val="18"/>
+                <w:szCs w:val="18"/>
+              </w:rPr>
+              <w:t xml:space="preserve"> (LP LAB)</w:t>
+            </w:r>
           </w:p>
         </w:tc>
         <w:tc>
@@ -1462,53 +1467,56 @@
         </w:tc>
         <w:tc>
           <w:tcPr>
-            <w:tcW w:w="1146" w:type="dxa"/>
-            <w:vAlign w:val="center"/>
-          </w:tcPr>
-          <w:p>
-            <w:pPr>
-              <w:jc w:val="center"/>
-              <w:rPr>
-                <w:rFonts w:ascii="Cambria" w:hAnsi="Cambria"/>
-                <w:b/>
-                <w:sz w:val="18"/>
-                <w:szCs w:val="18"/>
-              </w:rPr>
-            </w:pPr>
-          </w:p>
-        </w:tc>
-        <w:tc>
-          <w:tcPr>
-            <w:tcW w:w="1146" w:type="dxa"/>
-            <w:vAlign w:val="center"/>
-          </w:tcPr>
-          <w:p>
-            <w:pPr>
-              <w:jc w:val="center"/>
-              <w:rPr>
-                <w:rFonts w:ascii="Cambria" w:hAnsi="Cambria"/>
-                <w:b/>
-                <w:sz w:val="18"/>
-                <w:szCs w:val="18"/>
-              </w:rPr>
-            </w:pPr>
-          </w:p>
-        </w:tc>
-        <w:tc>
-          <w:tcPr>
-            <w:tcW w:w="1147" w:type="dxa"/>
-            <w:vAlign w:val="center"/>
-          </w:tcPr>
-          <w:p>
-            <w:pPr>
-              <w:jc w:val="center"/>
-              <w:rPr>
-                <w:rFonts w:ascii="Cambria" w:hAnsi="Cambria"/>
-                <w:b/>
-                <w:sz w:val="18"/>
-                <w:szCs w:val="18"/>
-              </w:rPr>
-            </w:pPr>
+            <w:tcW w:w="3439" w:type="dxa"/>
+            <w:gridSpan w:val="3"/>
+            <w:vAlign w:val="center"/>
+          </w:tcPr>
+          <w:p>
+            <w:pPr>
+              <w:jc w:val="center"/>
+              <w:rPr>
+                <w:rFonts w:ascii="Cambria" w:hAnsi="Cambria"/>
+                <w:b/>
+                <w:sz w:val="18"/>
+                <w:szCs w:val="18"/>
+              </w:rPr>
+            </w:pPr>
+            <w:r>
+              <w:rPr>
+                <w:rFonts w:ascii="Cambria" w:hAnsi="Cambria"/>
+                <w:b/>
+                <w:sz w:val="18"/>
+                <w:szCs w:val="18"/>
+              </w:rPr>
+              <w:t>2</w:t>
+            </w:r>
+            <w:r>
+              <w:rPr>
+                <w:rFonts w:ascii="Cambria" w:hAnsi="Cambria"/>
+                <w:b/>
+                <w:sz w:val="18"/>
+                <w:szCs w:val="18"/>
+              </w:rPr>
+              <w:t xml:space="preserve"> CSE B (</w:t>
+            </w:r>
+            <w:r>
+              <w:rPr>
+                <w:rFonts w:ascii="Cambria" w:hAnsi="Cambria"/>
+                <w:b/>
+                <w:sz w:val="18"/>
+                <w:szCs w:val="18"/>
+              </w:rPr>
+              <w:t>LP LAB</w:t>
+            </w:r>
+            <w:r>
+              <w:rPr>
+                <w:rFonts w:ascii="Cambria" w:hAnsi="Cambria"/>
+                <w:b/>
+                <w:sz w:val="18"/>
+                <w:szCs w:val="18"/>
+              </w:rPr>
+              <w:t>)</w:t>
+            </w:r>
           </w:p>
         </w:tc>
       </w:tr>
@@ -2524,6 +2532,15 @@
                 <w:szCs w:val="18"/>
               </w:rPr>
             </w:pPr>
+            <w:r>
+              <w:rPr>
+                <w:rFonts w:ascii="Cambria" w:hAnsi="Cambria"/>
+                <w:b/>
+                <w:sz w:val="18"/>
+                <w:szCs w:val="18"/>
+              </w:rPr>
+              <w:t>4CSE-A</w:t>
+            </w:r>
           </w:p>
         </w:tc>
         <w:tc>
@@ -2541,15 +2558,6 @@
                 <w:szCs w:val="18"/>
               </w:rPr>
             </w:pPr>
-            <w:r>
-              <w:rPr>
-                <w:rFonts w:ascii="Cambria" w:hAnsi="Cambria"/>
-                <w:b/>
-                <w:sz w:val="18"/>
-                <w:szCs w:val="18"/>
-              </w:rPr>
-              <w:t>4CSE-A</w:t>
-            </w:r>
           </w:p>
         </w:tc>
         <w:tc>
@@ -3082,8 +3090,6 @@
               </w:rPr>
               <w:t>8778004869</w:t>
             </w:r>
-            <w:bookmarkStart w:id="0" w:name="_GoBack"/>
-            <w:bookmarkEnd w:id="0"/>
           </w:p>
         </w:tc>
       </w:tr>
@@ -4002,15 +4008,6 @@
                 <w:szCs w:val="18"/>
               </w:rPr>
             </w:pPr>
-            <w:r>
-              <w:rPr>
-                <w:rFonts w:ascii="Cambria" w:hAnsi="Cambria"/>
-                <w:b/>
-                <w:sz w:val="18"/>
-                <w:szCs w:val="18"/>
-              </w:rPr>
-              <w:t>4CSE-B</w:t>
-            </w:r>
           </w:p>
         </w:tc>
         <w:tc>
@@ -4079,6 +4076,15 @@
                 <w:szCs w:val="18"/>
               </w:rPr>
             </w:pPr>
+            <w:r>
+              <w:rPr>
+                <w:rFonts w:ascii="Cambria" w:hAnsi="Cambria"/>
+                <w:b/>
+                <w:sz w:val="18"/>
+                <w:szCs w:val="18"/>
+              </w:rPr>
+              <w:t>4CSE-B</w:t>
+            </w:r>
           </w:p>
         </w:tc>
         <w:tc>
@@ -7823,19 +7829,19 @@
         <w:tblStyle w:val="TableGrid"/>
         <w:tblpPr w:leftFromText="187" w:rightFromText="187" w:vertAnchor="text" w:horzAnchor="margin" w:tblpY="1"/>
         <w:tblOverlap w:val="never"/>
-        <w:tblW w:w="10615" w:type="dxa"/>
+        <w:tblW w:w="5000" w:type="pct"/>
         <w:tblLook w:val="04A0" w:firstRow="1" w:lastRow="0" w:firstColumn="1" w:lastColumn="0" w:noHBand="0" w:noVBand="1"/>
       </w:tblPr>
       <w:tblGrid>
-        <w:gridCol w:w="1146"/>
-        <w:gridCol w:w="1146"/>
-        <w:gridCol w:w="1296"/>
-        <w:gridCol w:w="1296"/>
-        <w:gridCol w:w="1146"/>
-        <w:gridCol w:w="1146"/>
-        <w:gridCol w:w="1146"/>
-        <w:gridCol w:w="1146"/>
-        <w:gridCol w:w="1147"/>
+        <w:gridCol w:w="698"/>
+        <w:gridCol w:w="1230"/>
+        <w:gridCol w:w="1368"/>
+        <w:gridCol w:w="1347"/>
+        <w:gridCol w:w="1230"/>
+        <w:gridCol w:w="1110"/>
+        <w:gridCol w:w="1110"/>
+        <w:gridCol w:w="1110"/>
+        <w:gridCol w:w="1112"/>
       </w:tblGrid>
       <w:tr>
         <w:trPr>
@@ -7843,31 +7849,31 @@
         </w:trPr>
         <w:tc>
           <w:tcPr>
-            <w:tcW w:w="1146" w:type="dxa"/>
-            <w:shd w:val="clear" w:color="auto" w:fill="F2F2F2" w:themeFill="background1" w:themeFillShade="F2"/>
-          </w:tcPr>
-          <w:p>
-            <w:pPr>
-              <w:rPr>
-                <w:rFonts w:ascii="Cambria" w:hAnsi="Cambria"/>
-                <w:sz w:val="18"/>
-                <w:szCs w:val="18"/>
-              </w:rPr>
-            </w:pPr>
-          </w:p>
-          <w:p>
-            <w:pPr>
-              <w:rPr>
-                <w:rFonts w:ascii="Cambria" w:hAnsi="Cambria"/>
-                <w:sz w:val="18"/>
-                <w:szCs w:val="18"/>
-              </w:rPr>
-            </w:pPr>
-          </w:p>
-        </w:tc>
-        <w:tc>
-          <w:tcPr>
-            <w:tcW w:w="1146" w:type="dxa"/>
+            <w:tcW w:w="339" w:type="pct"/>
+            <w:shd w:val="clear" w:color="auto" w:fill="F2F2F2" w:themeFill="background1" w:themeFillShade="F2"/>
+          </w:tcPr>
+          <w:p>
+            <w:pPr>
+              <w:rPr>
+                <w:rFonts w:ascii="Cambria" w:hAnsi="Cambria"/>
+                <w:sz w:val="18"/>
+                <w:szCs w:val="18"/>
+              </w:rPr>
+            </w:pPr>
+          </w:p>
+          <w:p>
+            <w:pPr>
+              <w:rPr>
+                <w:rFonts w:ascii="Cambria" w:hAnsi="Cambria"/>
+                <w:sz w:val="18"/>
+                <w:szCs w:val="18"/>
+              </w:rPr>
+            </w:pPr>
+          </w:p>
+        </w:tc>
+        <w:tc>
+          <w:tcPr>
+            <w:tcW w:w="596" w:type="pct"/>
             <w:shd w:val="clear" w:color="auto" w:fill="F2F2F2" w:themeFill="background1" w:themeFillShade="F2"/>
             <w:vAlign w:val="center"/>
           </w:tcPr>
@@ -7922,7 +7928,7 @@
         </w:tc>
         <w:tc>
           <w:tcPr>
-            <w:tcW w:w="1296" w:type="dxa"/>
+            <w:tcW w:w="663" w:type="pct"/>
             <w:shd w:val="clear" w:color="auto" w:fill="F2F2F2" w:themeFill="background1" w:themeFillShade="F2"/>
             <w:vAlign w:val="center"/>
           </w:tcPr>
@@ -7977,7 +7983,7 @@
         </w:tc>
         <w:tc>
           <w:tcPr>
-            <w:tcW w:w="1296" w:type="dxa"/>
+            <w:tcW w:w="653" w:type="pct"/>
             <w:shd w:val="clear" w:color="auto" w:fill="F2F2F2" w:themeFill="background1" w:themeFillShade="F2"/>
             <w:vAlign w:val="center"/>
           </w:tcPr>
@@ -8032,7 +8038,7 @@
         </w:tc>
         <w:tc>
           <w:tcPr>
-            <w:tcW w:w="1146" w:type="dxa"/>
+            <w:tcW w:w="596" w:type="pct"/>
             <w:shd w:val="clear" w:color="auto" w:fill="F2F2F2" w:themeFill="background1" w:themeFillShade="F2"/>
             <w:vAlign w:val="center"/>
           </w:tcPr>
@@ -8087,7 +8093,7 @@
         </w:tc>
         <w:tc>
           <w:tcPr>
-            <w:tcW w:w="1146" w:type="dxa"/>
+            <w:tcW w:w="538" w:type="pct"/>
             <w:shd w:val="clear" w:color="auto" w:fill="F2F2F2" w:themeFill="background1" w:themeFillShade="F2"/>
             <w:vAlign w:val="center"/>
           </w:tcPr>
@@ -8114,7 +8120,7 @@
         </w:tc>
         <w:tc>
           <w:tcPr>
-            <w:tcW w:w="1146" w:type="dxa"/>
+            <w:tcW w:w="538" w:type="pct"/>
             <w:shd w:val="clear" w:color="auto" w:fill="F2F2F2" w:themeFill="background1" w:themeFillShade="F2"/>
             <w:vAlign w:val="center"/>
           </w:tcPr>
@@ -8169,7 +8175,7 @@
         </w:tc>
         <w:tc>
           <w:tcPr>
-            <w:tcW w:w="1146" w:type="dxa"/>
+            <w:tcW w:w="538" w:type="pct"/>
             <w:shd w:val="clear" w:color="auto" w:fill="F2F2F2" w:themeFill="background1" w:themeFillShade="F2"/>
             <w:vAlign w:val="center"/>
           </w:tcPr>
@@ -8224,7 +8230,7 @@
         </w:tc>
         <w:tc>
           <w:tcPr>
-            <w:tcW w:w="1147" w:type="dxa"/>
+            <w:tcW w:w="538" w:type="pct"/>
             <w:shd w:val="clear" w:color="auto" w:fill="F2F2F2" w:themeFill="background1" w:themeFillShade="F2"/>
             <w:vAlign w:val="center"/>
           </w:tcPr>
@@ -8284,7 +8290,7 @@
         </w:trPr>
         <w:tc>
           <w:tcPr>
-            <w:tcW w:w="1146" w:type="dxa"/>
+            <w:tcW w:w="339" w:type="pct"/>
             <w:shd w:val="clear" w:color="auto" w:fill="F2F2F2" w:themeFill="background1" w:themeFillShade="F2"/>
           </w:tcPr>
           <w:p>
@@ -8310,24 +8316,24 @@
         </w:tc>
         <w:tc>
           <w:tcPr>
-            <w:tcW w:w="1146" w:type="dxa"/>
-            <w:vAlign w:val="center"/>
-          </w:tcPr>
-          <w:p>
-            <w:pPr>
-              <w:jc w:val="center"/>
-              <w:rPr>
-                <w:rFonts w:ascii="Cambria" w:hAnsi="Cambria"/>
-                <w:b/>
-                <w:sz w:val="18"/>
-                <w:szCs w:val="18"/>
-              </w:rPr>
-            </w:pPr>
-          </w:p>
-        </w:tc>
-        <w:tc>
-          <w:tcPr>
-            <w:tcW w:w="1296" w:type="dxa"/>
+            <w:tcW w:w="596" w:type="pct"/>
+            <w:vAlign w:val="center"/>
+          </w:tcPr>
+          <w:p>
+            <w:pPr>
+              <w:jc w:val="center"/>
+              <w:rPr>
+                <w:rFonts w:ascii="Cambria" w:hAnsi="Cambria"/>
+                <w:b/>
+                <w:sz w:val="18"/>
+                <w:szCs w:val="18"/>
+              </w:rPr>
+            </w:pPr>
+          </w:p>
+        </w:tc>
+        <w:tc>
+          <w:tcPr>
+            <w:tcW w:w="663" w:type="pct"/>
             <w:vAlign w:val="center"/>
           </w:tcPr>
           <w:p>
@@ -8353,24 +8359,24 @@
         </w:tc>
         <w:tc>
           <w:tcPr>
-            <w:tcW w:w="1296" w:type="dxa"/>
-            <w:vAlign w:val="center"/>
-          </w:tcPr>
-          <w:p>
-            <w:pPr>
-              <w:jc w:val="center"/>
-              <w:rPr>
-                <w:rFonts w:ascii="Cambria" w:hAnsi="Cambria"/>
-                <w:b/>
-                <w:sz w:val="18"/>
-                <w:szCs w:val="18"/>
-              </w:rPr>
-            </w:pPr>
-          </w:p>
-        </w:tc>
-        <w:tc>
-          <w:tcPr>
-            <w:tcW w:w="1146" w:type="dxa"/>
+            <w:tcW w:w="653" w:type="pct"/>
+            <w:vAlign w:val="center"/>
+          </w:tcPr>
+          <w:p>
+            <w:pPr>
+              <w:jc w:val="center"/>
+              <w:rPr>
+                <w:rFonts w:ascii="Cambria" w:hAnsi="Cambria"/>
+                <w:b/>
+                <w:sz w:val="18"/>
+                <w:szCs w:val="18"/>
+              </w:rPr>
+            </w:pPr>
+          </w:p>
+        </w:tc>
+        <w:tc>
+          <w:tcPr>
+            <w:tcW w:w="596" w:type="pct"/>
             <w:shd w:val="clear" w:color="auto" w:fill="D0CECE" w:themeFill="background2" w:themeFillShade="E6"/>
             <w:vAlign w:val="center"/>
           </w:tcPr>
@@ -8397,7 +8403,7 @@
         </w:tc>
         <w:tc>
           <w:tcPr>
-            <w:tcW w:w="1146" w:type="dxa"/>
+            <w:tcW w:w="538" w:type="pct"/>
             <w:vMerge w:val="restart"/>
             <w:vAlign w:val="center"/>
           </w:tcPr>
@@ -8424,41 +8430,41 @@
         </w:tc>
         <w:tc>
           <w:tcPr>
-            <w:tcW w:w="1146" w:type="dxa"/>
-            <w:vAlign w:val="center"/>
-          </w:tcPr>
-          <w:p>
-            <w:pPr>
-              <w:jc w:val="center"/>
-              <w:rPr>
-                <w:rFonts w:ascii="Cambria" w:hAnsi="Cambria"/>
-                <w:b/>
-                <w:sz w:val="18"/>
-                <w:szCs w:val="18"/>
-              </w:rPr>
-            </w:pPr>
-          </w:p>
-        </w:tc>
-        <w:tc>
-          <w:tcPr>
-            <w:tcW w:w="1146" w:type="dxa"/>
-            <w:vAlign w:val="center"/>
-          </w:tcPr>
-          <w:p>
-            <w:pPr>
-              <w:jc w:val="center"/>
-              <w:rPr>
-                <w:rFonts w:ascii="Cambria" w:hAnsi="Cambria"/>
-                <w:b/>
-                <w:sz w:val="18"/>
-                <w:szCs w:val="18"/>
-              </w:rPr>
-            </w:pPr>
-          </w:p>
-        </w:tc>
-        <w:tc>
-          <w:tcPr>
-            <w:tcW w:w="1147" w:type="dxa"/>
+            <w:tcW w:w="538" w:type="pct"/>
+            <w:vAlign w:val="center"/>
+          </w:tcPr>
+          <w:p>
+            <w:pPr>
+              <w:jc w:val="center"/>
+              <w:rPr>
+                <w:rFonts w:ascii="Cambria" w:hAnsi="Cambria"/>
+                <w:b/>
+                <w:sz w:val="18"/>
+                <w:szCs w:val="18"/>
+              </w:rPr>
+            </w:pPr>
+          </w:p>
+        </w:tc>
+        <w:tc>
+          <w:tcPr>
+            <w:tcW w:w="538" w:type="pct"/>
+            <w:vAlign w:val="center"/>
+          </w:tcPr>
+          <w:p>
+            <w:pPr>
+              <w:jc w:val="center"/>
+              <w:rPr>
+                <w:rFonts w:ascii="Cambria" w:hAnsi="Cambria"/>
+                <w:b/>
+                <w:sz w:val="18"/>
+                <w:szCs w:val="18"/>
+              </w:rPr>
+            </w:pPr>
+          </w:p>
+        </w:tc>
+        <w:tc>
+          <w:tcPr>
+            <w:tcW w:w="538" w:type="pct"/>
             <w:vAlign w:val="center"/>
           </w:tcPr>
           <w:p>
@@ -8480,7 +8486,7 @@
         </w:trPr>
         <w:tc>
           <w:tcPr>
-            <w:tcW w:w="1146" w:type="dxa"/>
+            <w:tcW w:w="339" w:type="pct"/>
             <w:shd w:val="clear" w:color="auto" w:fill="F2F2F2" w:themeFill="background1" w:themeFillShade="F2"/>
           </w:tcPr>
           <w:p>
@@ -8506,24 +8512,24 @@
         </w:tc>
         <w:tc>
           <w:tcPr>
-            <w:tcW w:w="1146" w:type="dxa"/>
-            <w:vAlign w:val="center"/>
-          </w:tcPr>
-          <w:p>
-            <w:pPr>
-              <w:jc w:val="center"/>
-              <w:rPr>
-                <w:rFonts w:ascii="Cambria" w:hAnsi="Cambria"/>
-                <w:b/>
-                <w:sz w:val="18"/>
-                <w:szCs w:val="18"/>
-              </w:rPr>
-            </w:pPr>
-          </w:p>
-        </w:tc>
-        <w:tc>
-          <w:tcPr>
-            <w:tcW w:w="1296" w:type="dxa"/>
+            <w:tcW w:w="596" w:type="pct"/>
+            <w:vAlign w:val="center"/>
+          </w:tcPr>
+          <w:p>
+            <w:pPr>
+              <w:jc w:val="center"/>
+              <w:rPr>
+                <w:rFonts w:ascii="Cambria" w:hAnsi="Cambria"/>
+                <w:b/>
+                <w:sz w:val="18"/>
+                <w:szCs w:val="18"/>
+              </w:rPr>
+            </w:pPr>
+          </w:p>
+        </w:tc>
+        <w:tc>
+          <w:tcPr>
+            <w:tcW w:w="663" w:type="pct"/>
             <w:vAlign w:val="center"/>
           </w:tcPr>
           <w:p>
@@ -8549,41 +8555,41 @@
         </w:tc>
         <w:tc>
           <w:tcPr>
-            <w:tcW w:w="1296" w:type="dxa"/>
-            <w:vAlign w:val="center"/>
-          </w:tcPr>
-          <w:p>
-            <w:pPr>
-              <w:jc w:val="center"/>
-              <w:rPr>
-                <w:rFonts w:ascii="Cambria" w:hAnsi="Cambria"/>
-                <w:b/>
-                <w:sz w:val="18"/>
-                <w:szCs w:val="18"/>
-              </w:rPr>
-            </w:pPr>
-          </w:p>
-        </w:tc>
-        <w:tc>
-          <w:tcPr>
-            <w:tcW w:w="1146" w:type="dxa"/>
-            <w:vAlign w:val="center"/>
-          </w:tcPr>
-          <w:p>
-            <w:pPr>
-              <w:jc w:val="center"/>
-              <w:rPr>
-                <w:rFonts w:ascii="Cambria" w:hAnsi="Cambria"/>
-                <w:b/>
-                <w:sz w:val="18"/>
-                <w:szCs w:val="18"/>
-              </w:rPr>
-            </w:pPr>
-          </w:p>
-        </w:tc>
-        <w:tc>
-          <w:tcPr>
-            <w:tcW w:w="1146" w:type="dxa"/>
+            <w:tcW w:w="653" w:type="pct"/>
+            <w:vAlign w:val="center"/>
+          </w:tcPr>
+          <w:p>
+            <w:pPr>
+              <w:jc w:val="center"/>
+              <w:rPr>
+                <w:rFonts w:ascii="Cambria" w:hAnsi="Cambria"/>
+                <w:b/>
+                <w:sz w:val="18"/>
+                <w:szCs w:val="18"/>
+              </w:rPr>
+            </w:pPr>
+          </w:p>
+        </w:tc>
+        <w:tc>
+          <w:tcPr>
+            <w:tcW w:w="596" w:type="pct"/>
+            <w:vAlign w:val="center"/>
+          </w:tcPr>
+          <w:p>
+            <w:pPr>
+              <w:jc w:val="center"/>
+              <w:rPr>
+                <w:rFonts w:ascii="Cambria" w:hAnsi="Cambria"/>
+                <w:b/>
+                <w:sz w:val="18"/>
+                <w:szCs w:val="18"/>
+              </w:rPr>
+            </w:pPr>
+          </w:p>
+        </w:tc>
+        <w:tc>
+          <w:tcPr>
+            <w:tcW w:w="538" w:type="pct"/>
             <w:vMerge/>
             <w:vAlign w:val="center"/>
           </w:tcPr>
@@ -8600,7 +8606,7 @@
         </w:tc>
         <w:tc>
           <w:tcPr>
-            <w:tcW w:w="1146" w:type="dxa"/>
+            <w:tcW w:w="538" w:type="pct"/>
             <w:vAlign w:val="center"/>
           </w:tcPr>
           <w:p>
@@ -8626,7 +8632,7 @@
         </w:tc>
         <w:tc>
           <w:tcPr>
-            <w:tcW w:w="1146" w:type="dxa"/>
+            <w:tcW w:w="538" w:type="pct"/>
             <w:vAlign w:val="center"/>
           </w:tcPr>
           <w:p>
@@ -8652,7 +8658,7 @@
         </w:tc>
         <w:tc>
           <w:tcPr>
-            <w:tcW w:w="1147" w:type="dxa"/>
+            <w:tcW w:w="538" w:type="pct"/>
             <w:vAlign w:val="center"/>
           </w:tcPr>
           <w:p>
@@ -8674,7 +8680,7 @@
         </w:trPr>
         <w:tc>
           <w:tcPr>
-            <w:tcW w:w="1146" w:type="dxa"/>
+            <w:tcW w:w="339" w:type="pct"/>
             <w:shd w:val="clear" w:color="auto" w:fill="F2F2F2" w:themeFill="background1" w:themeFillShade="F2"/>
           </w:tcPr>
           <w:p>
@@ -8700,7 +8706,7 @@
         </w:tc>
         <w:tc>
           <w:tcPr>
-            <w:tcW w:w="1146" w:type="dxa"/>
+            <w:tcW w:w="596" w:type="pct"/>
             <w:vAlign w:val="center"/>
           </w:tcPr>
           <w:p>
@@ -8726,24 +8732,24 @@
         </w:tc>
         <w:tc>
           <w:tcPr>
-            <w:tcW w:w="1296" w:type="dxa"/>
-            <w:vAlign w:val="center"/>
-          </w:tcPr>
-          <w:p>
-            <w:pPr>
-              <w:jc w:val="center"/>
-              <w:rPr>
-                <w:rFonts w:ascii="Cambria" w:hAnsi="Cambria"/>
-                <w:b/>
-                <w:sz w:val="18"/>
-                <w:szCs w:val="18"/>
-              </w:rPr>
-            </w:pPr>
-          </w:p>
-        </w:tc>
-        <w:tc>
-          <w:tcPr>
-            <w:tcW w:w="1296" w:type="dxa"/>
+            <w:tcW w:w="663" w:type="pct"/>
+            <w:vAlign w:val="center"/>
+          </w:tcPr>
+          <w:p>
+            <w:pPr>
+              <w:jc w:val="center"/>
+              <w:rPr>
+                <w:rFonts w:ascii="Cambria" w:hAnsi="Cambria"/>
+                <w:b/>
+                <w:sz w:val="18"/>
+                <w:szCs w:val="18"/>
+              </w:rPr>
+            </w:pPr>
+          </w:p>
+        </w:tc>
+        <w:tc>
+          <w:tcPr>
+            <w:tcW w:w="653" w:type="pct"/>
             <w:vAlign w:val="center"/>
           </w:tcPr>
           <w:p>
@@ -8769,24 +8775,24 @@
         </w:tc>
         <w:tc>
           <w:tcPr>
-            <w:tcW w:w="1146" w:type="dxa"/>
-            <w:vAlign w:val="center"/>
-          </w:tcPr>
-          <w:p>
-            <w:pPr>
-              <w:jc w:val="center"/>
-              <w:rPr>
-                <w:rFonts w:ascii="Cambria" w:hAnsi="Cambria"/>
-                <w:b/>
-                <w:sz w:val="18"/>
-                <w:szCs w:val="18"/>
-              </w:rPr>
-            </w:pPr>
-          </w:p>
-        </w:tc>
-        <w:tc>
-          <w:tcPr>
-            <w:tcW w:w="1146" w:type="dxa"/>
+            <w:tcW w:w="596" w:type="pct"/>
+            <w:vAlign w:val="center"/>
+          </w:tcPr>
+          <w:p>
+            <w:pPr>
+              <w:jc w:val="center"/>
+              <w:rPr>
+                <w:rFonts w:ascii="Cambria" w:hAnsi="Cambria"/>
+                <w:b/>
+                <w:sz w:val="18"/>
+                <w:szCs w:val="18"/>
+              </w:rPr>
+            </w:pPr>
+          </w:p>
+        </w:tc>
+        <w:tc>
+          <w:tcPr>
+            <w:tcW w:w="538" w:type="pct"/>
             <w:vMerge/>
             <w:vAlign w:val="center"/>
           </w:tcPr>
@@ -8803,24 +8809,24 @@
         </w:tc>
         <w:tc>
           <w:tcPr>
-            <w:tcW w:w="1146" w:type="dxa"/>
-            <w:vAlign w:val="center"/>
-          </w:tcPr>
-          <w:p>
-            <w:pPr>
-              <w:jc w:val="center"/>
-              <w:rPr>
-                <w:rFonts w:ascii="Cambria" w:hAnsi="Cambria"/>
-                <w:b/>
-                <w:sz w:val="18"/>
-                <w:szCs w:val="18"/>
-              </w:rPr>
-            </w:pPr>
-          </w:p>
-        </w:tc>
-        <w:tc>
-          <w:tcPr>
-            <w:tcW w:w="1146" w:type="dxa"/>
+            <w:tcW w:w="538" w:type="pct"/>
+            <w:vAlign w:val="center"/>
+          </w:tcPr>
+          <w:p>
+            <w:pPr>
+              <w:jc w:val="center"/>
+              <w:rPr>
+                <w:rFonts w:ascii="Cambria" w:hAnsi="Cambria"/>
+                <w:b/>
+                <w:sz w:val="18"/>
+                <w:szCs w:val="18"/>
+              </w:rPr>
+            </w:pPr>
+          </w:p>
+        </w:tc>
+        <w:tc>
+          <w:tcPr>
+            <w:tcW w:w="538" w:type="pct"/>
             <w:vAlign w:val="center"/>
           </w:tcPr>
           <w:p>
@@ -8846,7 +8852,7 @@
         </w:tc>
         <w:tc>
           <w:tcPr>
-            <w:tcW w:w="1147" w:type="dxa"/>
+            <w:tcW w:w="538" w:type="pct"/>
             <w:vAlign w:val="center"/>
           </w:tcPr>
           <w:p>
@@ -8868,7 +8874,7 @@
         </w:trPr>
         <w:tc>
           <w:tcPr>
-            <w:tcW w:w="1146" w:type="dxa"/>
+            <w:tcW w:w="339" w:type="pct"/>
             <w:shd w:val="clear" w:color="auto" w:fill="F2F2F2" w:themeFill="background1" w:themeFillShade="F2"/>
           </w:tcPr>
           <w:p>
@@ -8894,41 +8900,41 @@
         </w:tc>
         <w:tc>
           <w:tcPr>
-            <w:tcW w:w="1146" w:type="dxa"/>
-            <w:vAlign w:val="center"/>
-          </w:tcPr>
-          <w:p>
-            <w:pPr>
-              <w:jc w:val="center"/>
-              <w:rPr>
-                <w:rFonts w:ascii="Cambria" w:hAnsi="Cambria"/>
-                <w:b/>
-                <w:sz w:val="18"/>
-                <w:szCs w:val="18"/>
-              </w:rPr>
-            </w:pPr>
-          </w:p>
-        </w:tc>
-        <w:tc>
-          <w:tcPr>
-            <w:tcW w:w="1296" w:type="dxa"/>
-            <w:vAlign w:val="center"/>
-          </w:tcPr>
-          <w:p>
-            <w:pPr>
-              <w:jc w:val="center"/>
-              <w:rPr>
-                <w:rFonts w:ascii="Cambria" w:hAnsi="Cambria"/>
-                <w:b/>
-                <w:sz w:val="18"/>
-                <w:szCs w:val="18"/>
-              </w:rPr>
-            </w:pPr>
-          </w:p>
-        </w:tc>
-        <w:tc>
-          <w:tcPr>
-            <w:tcW w:w="1296" w:type="dxa"/>
+            <w:tcW w:w="596" w:type="pct"/>
+            <w:vAlign w:val="center"/>
+          </w:tcPr>
+          <w:p>
+            <w:pPr>
+              <w:jc w:val="center"/>
+              <w:rPr>
+                <w:rFonts w:ascii="Cambria" w:hAnsi="Cambria"/>
+                <w:b/>
+                <w:sz w:val="18"/>
+                <w:szCs w:val="18"/>
+              </w:rPr>
+            </w:pPr>
+          </w:p>
+        </w:tc>
+        <w:tc>
+          <w:tcPr>
+            <w:tcW w:w="663" w:type="pct"/>
+            <w:vAlign w:val="center"/>
+          </w:tcPr>
+          <w:p>
+            <w:pPr>
+              <w:jc w:val="center"/>
+              <w:rPr>
+                <w:rFonts w:ascii="Cambria" w:hAnsi="Cambria"/>
+                <w:b/>
+                <w:sz w:val="18"/>
+                <w:szCs w:val="18"/>
+              </w:rPr>
+            </w:pPr>
+          </w:p>
+        </w:tc>
+        <w:tc>
+          <w:tcPr>
+            <w:tcW w:w="653" w:type="pct"/>
             <w:vAlign w:val="center"/>
           </w:tcPr>
           <w:p>
@@ -8954,24 +8960,24 @@
         </w:tc>
         <w:tc>
           <w:tcPr>
-            <w:tcW w:w="1146" w:type="dxa"/>
-            <w:vAlign w:val="center"/>
-          </w:tcPr>
-          <w:p>
-            <w:pPr>
-              <w:jc w:val="center"/>
-              <w:rPr>
-                <w:rFonts w:ascii="Cambria" w:hAnsi="Cambria"/>
-                <w:b/>
-                <w:sz w:val="18"/>
-                <w:szCs w:val="18"/>
-              </w:rPr>
-            </w:pPr>
-          </w:p>
-        </w:tc>
-        <w:tc>
-          <w:tcPr>
-            <w:tcW w:w="1146" w:type="dxa"/>
+            <w:tcW w:w="596" w:type="pct"/>
+            <w:vAlign w:val="center"/>
+          </w:tcPr>
+          <w:p>
+            <w:pPr>
+              <w:jc w:val="center"/>
+              <w:rPr>
+                <w:rFonts w:ascii="Cambria" w:hAnsi="Cambria"/>
+                <w:b/>
+                <w:sz w:val="18"/>
+                <w:szCs w:val="18"/>
+              </w:rPr>
+            </w:pPr>
+          </w:p>
+        </w:tc>
+        <w:tc>
+          <w:tcPr>
+            <w:tcW w:w="538" w:type="pct"/>
             <w:vMerge/>
             <w:vAlign w:val="center"/>
           </w:tcPr>
@@ -8988,7 +8994,7 @@
         </w:tc>
         <w:tc>
           <w:tcPr>
-            <w:tcW w:w="3439" w:type="dxa"/>
+            <w:tcW w:w="1615" w:type="pct"/>
             <w:gridSpan w:val="3"/>
             <w:vAlign w:val="center"/>
           </w:tcPr>
@@ -9020,7 +9026,7 @@
         </w:trPr>
         <w:tc>
           <w:tcPr>
-            <w:tcW w:w="1146" w:type="dxa"/>
+            <w:tcW w:w="339" w:type="pct"/>
             <w:shd w:val="clear" w:color="auto" w:fill="F2F2F2" w:themeFill="background1" w:themeFillShade="F2"/>
           </w:tcPr>
           <w:p>
@@ -9046,7 +9052,7 @@
         </w:tc>
         <w:tc>
           <w:tcPr>
-            <w:tcW w:w="1146" w:type="dxa"/>
+            <w:tcW w:w="596" w:type="pct"/>
             <w:vAlign w:val="center"/>
           </w:tcPr>
           <w:p>
@@ -9072,41 +9078,41 @@
         </w:tc>
         <w:tc>
           <w:tcPr>
-            <w:tcW w:w="1296" w:type="dxa"/>
-            <w:vAlign w:val="center"/>
-          </w:tcPr>
-          <w:p>
-            <w:pPr>
-              <w:jc w:val="center"/>
-              <w:rPr>
-                <w:rFonts w:ascii="Cambria" w:hAnsi="Cambria"/>
-                <w:b/>
-                <w:sz w:val="18"/>
-                <w:szCs w:val="18"/>
-              </w:rPr>
-            </w:pPr>
-          </w:p>
-        </w:tc>
-        <w:tc>
-          <w:tcPr>
-            <w:tcW w:w="1296" w:type="dxa"/>
-            <w:vAlign w:val="center"/>
-          </w:tcPr>
-          <w:p>
-            <w:pPr>
-              <w:jc w:val="center"/>
-              <w:rPr>
-                <w:rFonts w:ascii="Cambria" w:hAnsi="Cambria"/>
-                <w:b/>
-                <w:sz w:val="18"/>
-                <w:szCs w:val="18"/>
-              </w:rPr>
-            </w:pPr>
-          </w:p>
-        </w:tc>
-        <w:tc>
-          <w:tcPr>
-            <w:tcW w:w="1146" w:type="dxa"/>
+            <w:tcW w:w="663" w:type="pct"/>
+            <w:vAlign w:val="center"/>
+          </w:tcPr>
+          <w:p>
+            <w:pPr>
+              <w:jc w:val="center"/>
+              <w:rPr>
+                <w:rFonts w:ascii="Cambria" w:hAnsi="Cambria"/>
+                <w:b/>
+                <w:sz w:val="18"/>
+                <w:szCs w:val="18"/>
+              </w:rPr>
+            </w:pPr>
+          </w:p>
+        </w:tc>
+        <w:tc>
+          <w:tcPr>
+            <w:tcW w:w="653" w:type="pct"/>
+            <w:vAlign w:val="center"/>
+          </w:tcPr>
+          <w:p>
+            <w:pPr>
+              <w:jc w:val="center"/>
+              <w:rPr>
+                <w:rFonts w:ascii="Cambria" w:hAnsi="Cambria"/>
+                <w:b/>
+                <w:sz w:val="18"/>
+                <w:szCs w:val="18"/>
+              </w:rPr>
+            </w:pPr>
+          </w:p>
+        </w:tc>
+        <w:tc>
+          <w:tcPr>
+            <w:tcW w:w="596" w:type="pct"/>
             <w:vAlign w:val="center"/>
           </w:tcPr>
           <w:p>
@@ -9132,7 +9138,7 @@
         </w:tc>
         <w:tc>
           <w:tcPr>
-            <w:tcW w:w="1146" w:type="dxa"/>
+            <w:tcW w:w="538" w:type="pct"/>
             <w:vMerge/>
             <w:vAlign w:val="center"/>
           </w:tcPr>
@@ -9149,7 +9155,7 @@
         </w:tc>
         <w:tc>
           <w:tcPr>
-            <w:tcW w:w="3439" w:type="dxa"/>
+            <w:tcW w:w="1615" w:type="pct"/>
             <w:gridSpan w:val="3"/>
             <w:vAlign w:val="center"/>
           </w:tcPr>
@@ -9181,7 +9187,7 @@
         </w:trPr>
         <w:tc>
           <w:tcPr>
-            <w:tcW w:w="6030" w:type="dxa"/>
+            <w:tcW w:w="2847" w:type="pct"/>
             <w:gridSpan w:val="5"/>
             <w:shd w:val="clear" w:color="auto" w:fill="F2F2F2" w:themeFill="background1" w:themeFillShade="F2"/>
           </w:tcPr>
@@ -9218,23 +9224,23 @@
         </w:tc>
         <w:tc>
           <w:tcPr>
-            <w:tcW w:w="1146" w:type="dxa"/>
-            <w:vAlign w:val="center"/>
-          </w:tcPr>
-          <w:p>
-            <w:pPr>
-              <w:jc w:val="center"/>
-              <w:rPr>
-                <w:rFonts w:ascii="Cambria" w:hAnsi="Cambria"/>
-                <w:sz w:val="18"/>
-                <w:szCs w:val="18"/>
-              </w:rPr>
-            </w:pPr>
-          </w:p>
-        </w:tc>
-        <w:tc>
-          <w:tcPr>
-            <w:tcW w:w="3439" w:type="dxa"/>
+            <w:tcW w:w="538" w:type="pct"/>
+            <w:vAlign w:val="center"/>
+          </w:tcPr>
+          <w:p>
+            <w:pPr>
+              <w:jc w:val="center"/>
+              <w:rPr>
+                <w:rFonts w:ascii="Cambria" w:hAnsi="Cambria"/>
+                <w:sz w:val="18"/>
+                <w:szCs w:val="18"/>
+              </w:rPr>
+            </w:pPr>
+          </w:p>
+        </w:tc>
+        <w:tc>
+          <w:tcPr>
+            <w:tcW w:w="1615" w:type="pct"/>
             <w:gridSpan w:val="3"/>
             <w:shd w:val="clear" w:color="auto" w:fill="F2F2F2" w:themeFill="background1" w:themeFillShade="F2"/>
           </w:tcPr>
@@ -9288,19 +9294,19 @@
         <w:tblStyle w:val="TableGrid"/>
         <w:tblpPr w:leftFromText="187" w:rightFromText="187" w:vertAnchor="text" w:horzAnchor="margin" w:tblpY="1"/>
         <w:tblOverlap w:val="never"/>
-        <w:tblW w:w="10615" w:type="dxa"/>
+        <w:tblW w:w="5000" w:type="pct"/>
         <w:tblLook w:val="04A0" w:firstRow="1" w:lastRow="0" w:firstColumn="1" w:lastColumn="0" w:noHBand="0" w:noVBand="1"/>
       </w:tblPr>
       <w:tblGrid>
-        <w:gridCol w:w="1146"/>
-        <w:gridCol w:w="1146"/>
-        <w:gridCol w:w="1296"/>
-        <w:gridCol w:w="1296"/>
-        <w:gridCol w:w="1146"/>
-        <w:gridCol w:w="1146"/>
-        <w:gridCol w:w="1146"/>
-        <w:gridCol w:w="1146"/>
-        <w:gridCol w:w="1147"/>
+        <w:gridCol w:w="698"/>
+        <w:gridCol w:w="1230"/>
+        <w:gridCol w:w="1368"/>
+        <w:gridCol w:w="1347"/>
+        <w:gridCol w:w="1230"/>
+        <w:gridCol w:w="1110"/>
+        <w:gridCol w:w="1110"/>
+        <w:gridCol w:w="1110"/>
+        <w:gridCol w:w="1112"/>
       </w:tblGrid>
       <w:tr>
         <w:trPr>
@@ -9308,31 +9314,31 @@
         </w:trPr>
         <w:tc>
           <w:tcPr>
-            <w:tcW w:w="1146" w:type="dxa"/>
-            <w:shd w:val="clear" w:color="auto" w:fill="F2F2F2" w:themeFill="background1" w:themeFillShade="F2"/>
-          </w:tcPr>
-          <w:p>
-            <w:pPr>
-              <w:rPr>
-                <w:rFonts w:ascii="Cambria" w:hAnsi="Cambria"/>
-                <w:sz w:val="18"/>
-                <w:szCs w:val="18"/>
-              </w:rPr>
-            </w:pPr>
-          </w:p>
-          <w:p>
-            <w:pPr>
-              <w:rPr>
-                <w:rFonts w:ascii="Cambria" w:hAnsi="Cambria"/>
-                <w:sz w:val="18"/>
-                <w:szCs w:val="18"/>
-              </w:rPr>
-            </w:pPr>
-          </w:p>
-        </w:tc>
-        <w:tc>
-          <w:tcPr>
-            <w:tcW w:w="1146" w:type="dxa"/>
+            <w:tcW w:w="339" w:type="pct"/>
+            <w:shd w:val="clear" w:color="auto" w:fill="F2F2F2" w:themeFill="background1" w:themeFillShade="F2"/>
+          </w:tcPr>
+          <w:p>
+            <w:pPr>
+              <w:rPr>
+                <w:rFonts w:ascii="Cambria" w:hAnsi="Cambria"/>
+                <w:sz w:val="18"/>
+                <w:szCs w:val="18"/>
+              </w:rPr>
+            </w:pPr>
+          </w:p>
+          <w:p>
+            <w:pPr>
+              <w:rPr>
+                <w:rFonts w:ascii="Cambria" w:hAnsi="Cambria"/>
+                <w:sz w:val="18"/>
+                <w:szCs w:val="18"/>
+              </w:rPr>
+            </w:pPr>
+          </w:p>
+        </w:tc>
+        <w:tc>
+          <w:tcPr>
+            <w:tcW w:w="596" w:type="pct"/>
             <w:shd w:val="clear" w:color="auto" w:fill="F2F2F2" w:themeFill="background1" w:themeFillShade="F2"/>
             <w:vAlign w:val="center"/>
           </w:tcPr>
@@ -9387,7 +9393,7 @@
         </w:tc>
         <w:tc>
           <w:tcPr>
-            <w:tcW w:w="1296" w:type="dxa"/>
+            <w:tcW w:w="663" w:type="pct"/>
             <w:shd w:val="clear" w:color="auto" w:fill="F2F2F2" w:themeFill="background1" w:themeFillShade="F2"/>
             <w:vAlign w:val="center"/>
           </w:tcPr>
@@ -9442,7 +9448,7 @@
         </w:tc>
         <w:tc>
           <w:tcPr>
-            <w:tcW w:w="1296" w:type="dxa"/>
+            <w:tcW w:w="653" w:type="pct"/>
             <w:shd w:val="clear" w:color="auto" w:fill="F2F2F2" w:themeFill="background1" w:themeFillShade="F2"/>
             <w:vAlign w:val="center"/>
           </w:tcPr>
@@ -9497,7 +9503,7 @@
         </w:tc>
         <w:tc>
           <w:tcPr>
-            <w:tcW w:w="1146" w:type="dxa"/>
+            <w:tcW w:w="596" w:type="pct"/>
             <w:shd w:val="clear" w:color="auto" w:fill="F2F2F2" w:themeFill="background1" w:themeFillShade="F2"/>
             <w:vAlign w:val="center"/>
           </w:tcPr>
@@ -9552,7 +9558,7 @@
         </w:tc>
         <w:tc>
           <w:tcPr>
-            <w:tcW w:w="1146" w:type="dxa"/>
+            <w:tcW w:w="538" w:type="pct"/>
             <w:shd w:val="clear" w:color="auto" w:fill="F2F2F2" w:themeFill="background1" w:themeFillShade="F2"/>
             <w:vAlign w:val="center"/>
           </w:tcPr>
@@ -9579,7 +9585,7 @@
         </w:tc>
         <w:tc>
           <w:tcPr>
-            <w:tcW w:w="1146" w:type="dxa"/>
+            <w:tcW w:w="538" w:type="pct"/>
             <w:shd w:val="clear" w:color="auto" w:fill="F2F2F2" w:themeFill="background1" w:themeFillShade="F2"/>
             <w:vAlign w:val="center"/>
           </w:tcPr>
@@ -9634,7 +9640,7 @@
         </w:tc>
         <w:tc>
           <w:tcPr>
-            <w:tcW w:w="1146" w:type="dxa"/>
+            <w:tcW w:w="538" w:type="pct"/>
             <w:shd w:val="clear" w:color="auto" w:fill="F2F2F2" w:themeFill="background1" w:themeFillShade="F2"/>
             <w:vAlign w:val="center"/>
           </w:tcPr>
@@ -9689,7 +9695,7 @@
         </w:tc>
         <w:tc>
           <w:tcPr>
-            <w:tcW w:w="1147" w:type="dxa"/>
+            <w:tcW w:w="538" w:type="pct"/>
             <w:shd w:val="clear" w:color="auto" w:fill="F2F2F2" w:themeFill="background1" w:themeFillShade="F2"/>
             <w:vAlign w:val="center"/>
           </w:tcPr>
@@ -9749,7 +9755,7 @@
         </w:trPr>
         <w:tc>
           <w:tcPr>
-            <w:tcW w:w="1146" w:type="dxa"/>
+            <w:tcW w:w="339" w:type="pct"/>
             <w:shd w:val="clear" w:color="auto" w:fill="F2F2F2" w:themeFill="background1" w:themeFillShade="F2"/>
           </w:tcPr>
           <w:p>
@@ -9775,59 +9781,112 @@
         </w:tc>
         <w:tc>
           <w:tcPr>
-            <w:tcW w:w="1146" w:type="dxa"/>
-            <w:vAlign w:val="center"/>
-          </w:tcPr>
-          <w:p>
-            <w:pPr>
-              <w:jc w:val="center"/>
-              <w:rPr>
-                <w:rFonts w:ascii="Cambria" w:hAnsi="Cambria"/>
-                <w:b/>
-                <w:sz w:val="18"/>
-                <w:szCs w:val="18"/>
-              </w:rPr>
-            </w:pPr>
-          </w:p>
-        </w:tc>
-        <w:tc>
-          <w:tcPr>
-            <w:tcW w:w="1296" w:type="dxa"/>
-            <w:vAlign w:val="center"/>
-          </w:tcPr>
-          <w:p>
-            <w:pPr>
-              <w:jc w:val="center"/>
-              <w:rPr>
-                <w:rFonts w:ascii="Cambria" w:hAnsi="Cambria"/>
-                <w:b/>
-                <w:sz w:val="18"/>
-                <w:szCs w:val="18"/>
-              </w:rPr>
-            </w:pPr>
-          </w:p>
-        </w:tc>
-        <w:tc>
-          <w:tcPr>
-            <w:tcW w:w="1296" w:type="dxa"/>
-            <w:vAlign w:val="center"/>
-          </w:tcPr>
-          <w:p>
-            <w:pPr>
-              <w:jc w:val="center"/>
-              <w:rPr>
-                <w:rFonts w:ascii="Cambria" w:hAnsi="Cambria"/>
-                <w:b/>
-                <w:sz w:val="18"/>
-                <w:szCs w:val="18"/>
-              </w:rPr>
-            </w:pPr>
-          </w:p>
-        </w:tc>
-        <w:tc>
-          <w:tcPr>
-            <w:tcW w:w="1146" w:type="dxa"/>
-            <w:shd w:val="clear" w:color="auto" w:fill="FFFFFF" w:themeFill="background1"/>
+            <w:tcW w:w="596" w:type="pct"/>
+            <w:vAlign w:val="center"/>
+          </w:tcPr>
+          <w:p>
+            <w:pPr>
+              <w:jc w:val="center"/>
+              <w:rPr>
+                <w:rFonts w:ascii="Cambria" w:hAnsi="Cambria"/>
+                <w:b/>
+                <w:sz w:val="18"/>
+                <w:szCs w:val="18"/>
+              </w:rPr>
+            </w:pPr>
+          </w:p>
+        </w:tc>
+        <w:tc>
+          <w:tcPr>
+            <w:tcW w:w="663" w:type="pct"/>
+            <w:vAlign w:val="center"/>
+          </w:tcPr>
+          <w:p>
+            <w:pPr>
+              <w:jc w:val="center"/>
+              <w:rPr>
+                <w:rFonts w:ascii="Cambria" w:hAnsi="Cambria"/>
+                <w:b/>
+                <w:sz w:val="18"/>
+                <w:szCs w:val="18"/>
+              </w:rPr>
+            </w:pPr>
+          </w:p>
+        </w:tc>
+        <w:tc>
+          <w:tcPr>
+            <w:tcW w:w="653" w:type="pct"/>
+            <w:vAlign w:val="center"/>
+          </w:tcPr>
+          <w:p>
+            <w:pPr>
+              <w:jc w:val="center"/>
+              <w:rPr>
+                <w:rFonts w:ascii="Cambria" w:hAnsi="Cambria"/>
+                <w:b/>
+                <w:sz w:val="18"/>
+                <w:szCs w:val="18"/>
+              </w:rPr>
+            </w:pPr>
+          </w:p>
+        </w:tc>
+        <w:tc>
+          <w:tcPr>
+            <w:tcW w:w="596" w:type="pct"/>
+            <w:shd w:val="clear" w:color="auto" w:fill="D0CECE" w:themeFill="background2" w:themeFillShade="E6"/>
+            <w:vAlign w:val="center"/>
+          </w:tcPr>
+          <w:p>
+            <w:pPr>
+              <w:jc w:val="center"/>
+              <w:rPr>
+                <w:rFonts w:ascii="Cambria" w:hAnsi="Cambria"/>
+                <w:b/>
+                <w:sz w:val="18"/>
+                <w:szCs w:val="18"/>
+              </w:rPr>
+            </w:pPr>
+            <w:r>
+              <w:rPr>
+                <w:rFonts w:ascii="Cambria" w:hAnsi="Cambria"/>
+                <w:b/>
+                <w:sz w:val="18"/>
+                <w:szCs w:val="18"/>
+              </w:rPr>
+              <w:t>LIB</w:t>
+            </w:r>
+          </w:p>
+        </w:tc>
+        <w:tc>
+          <w:tcPr>
+            <w:tcW w:w="538" w:type="pct"/>
+            <w:vMerge w:val="restart"/>
+            <w:vAlign w:val="center"/>
+          </w:tcPr>
+          <w:p>
+            <w:pPr>
+              <w:jc w:val="center"/>
+              <w:rPr>
+                <w:rFonts w:ascii="Cambria" w:hAnsi="Cambria"/>
+                <w:b/>
+                <w:sz w:val="18"/>
+                <w:szCs w:val="18"/>
+              </w:rPr>
+            </w:pPr>
+            <w:r>
+              <w:rPr>
+                <w:rFonts w:ascii="Cambria" w:hAnsi="Cambria"/>
+                <w:b/>
+                <w:sz w:val="18"/>
+                <w:szCs w:val="18"/>
+              </w:rPr>
+              <w:t>Lunch</w:t>
+            </w:r>
+          </w:p>
+        </w:tc>
+        <w:tc>
+          <w:tcPr>
+            <w:tcW w:w="538" w:type="pct"/>
             <w:vAlign w:val="center"/>
           </w:tcPr>
           <w:p>
@@ -9853,68 +9912,24 @@
         </w:tc>
         <w:tc>
           <w:tcPr>
-            <w:tcW w:w="1146" w:type="dxa"/>
-            <w:vMerge w:val="restart"/>
-            <w:vAlign w:val="center"/>
-          </w:tcPr>
-          <w:p>
-            <w:pPr>
-              <w:jc w:val="center"/>
-              <w:rPr>
-                <w:rFonts w:ascii="Cambria" w:hAnsi="Cambria"/>
-                <w:b/>
-                <w:sz w:val="18"/>
-                <w:szCs w:val="18"/>
-              </w:rPr>
-            </w:pPr>
-            <w:r>
-              <w:rPr>
-                <w:rFonts w:ascii="Cambria" w:hAnsi="Cambria"/>
-                <w:b/>
-                <w:sz w:val="18"/>
-                <w:szCs w:val="18"/>
-              </w:rPr>
-              <w:t>Lunch</w:t>
-            </w:r>
-          </w:p>
-        </w:tc>
-        <w:tc>
-          <w:tcPr>
-            <w:tcW w:w="1146" w:type="dxa"/>
-            <w:vAlign w:val="center"/>
-          </w:tcPr>
-          <w:p>
-            <w:pPr>
-              <w:jc w:val="center"/>
-              <w:rPr>
-                <w:rFonts w:ascii="Cambria" w:hAnsi="Cambria"/>
-                <w:b/>
-                <w:sz w:val="18"/>
-                <w:szCs w:val="18"/>
-              </w:rPr>
-            </w:pPr>
-          </w:p>
-        </w:tc>
-        <w:tc>
-          <w:tcPr>
-            <w:tcW w:w="1146" w:type="dxa"/>
-            <w:vAlign w:val="center"/>
-          </w:tcPr>
-          <w:p>
-            <w:pPr>
-              <w:jc w:val="center"/>
-              <w:rPr>
-                <w:rFonts w:ascii="Cambria" w:hAnsi="Cambria"/>
-                <w:b/>
-                <w:sz w:val="18"/>
-                <w:szCs w:val="18"/>
-              </w:rPr>
-            </w:pPr>
-          </w:p>
-        </w:tc>
-        <w:tc>
-          <w:tcPr>
-            <w:tcW w:w="1147" w:type="dxa"/>
+            <w:tcW w:w="538" w:type="pct"/>
+            <w:vAlign w:val="center"/>
+          </w:tcPr>
+          <w:p>
+            <w:pPr>
+              <w:jc w:val="center"/>
+              <w:rPr>
+                <w:rFonts w:ascii="Cambria" w:hAnsi="Cambria"/>
+                <w:b/>
+                <w:sz w:val="18"/>
+                <w:szCs w:val="18"/>
+              </w:rPr>
+            </w:pPr>
+          </w:p>
+        </w:tc>
+        <w:tc>
+          <w:tcPr>
+            <w:tcW w:w="538" w:type="pct"/>
             <w:vAlign w:val="center"/>
           </w:tcPr>
           <w:p>
@@ -9936,7 +9951,7 @@
         </w:trPr>
         <w:tc>
           <w:tcPr>
-            <w:tcW w:w="1146" w:type="dxa"/>
+            <w:tcW w:w="339" w:type="pct"/>
             <w:shd w:val="clear" w:color="auto" w:fill="F2F2F2" w:themeFill="background1" w:themeFillShade="F2"/>
           </w:tcPr>
           <w:p>
@@ -9962,7 +9977,7 @@
         </w:tc>
         <w:tc>
           <w:tcPr>
-            <w:tcW w:w="1146" w:type="dxa"/>
+            <w:tcW w:w="596" w:type="pct"/>
             <w:vAlign w:val="center"/>
           </w:tcPr>
           <w:p>
@@ -9988,58 +10003,58 @@
         </w:tc>
         <w:tc>
           <w:tcPr>
-            <w:tcW w:w="1296" w:type="dxa"/>
-            <w:vAlign w:val="center"/>
-          </w:tcPr>
-          <w:p>
-            <w:pPr>
-              <w:jc w:val="center"/>
-              <w:rPr>
-                <w:rFonts w:ascii="Cambria" w:hAnsi="Cambria"/>
-                <w:b/>
-                <w:sz w:val="18"/>
-                <w:szCs w:val="18"/>
-              </w:rPr>
-            </w:pPr>
-          </w:p>
-        </w:tc>
-        <w:tc>
-          <w:tcPr>
-            <w:tcW w:w="1296" w:type="dxa"/>
-            <w:vAlign w:val="center"/>
-          </w:tcPr>
-          <w:p>
-            <w:pPr>
-              <w:jc w:val="center"/>
-              <w:rPr>
-                <w:rFonts w:ascii="Cambria" w:hAnsi="Cambria"/>
-                <w:b/>
-                <w:sz w:val="18"/>
-                <w:szCs w:val="18"/>
-              </w:rPr>
-            </w:pPr>
-          </w:p>
-        </w:tc>
-        <w:tc>
-          <w:tcPr>
-            <w:tcW w:w="1146" w:type="dxa"/>
-            <w:vAlign w:val="center"/>
-          </w:tcPr>
-          <w:p>
-            <w:pPr>
-              <w:jc w:val="center"/>
-              <w:rPr>
-                <w:rFonts w:ascii="Cambria" w:hAnsi="Cambria"/>
-                <w:b/>
-                <w:sz w:val="18"/>
-                <w:szCs w:val="18"/>
-              </w:rPr>
-            </w:pPr>
-          </w:p>
-        </w:tc>
-        <w:tc>
-          <w:tcPr>
-            <w:tcW w:w="1146" w:type="dxa"/>
+            <w:tcW w:w="663" w:type="pct"/>
+            <w:vAlign w:val="center"/>
+          </w:tcPr>
+          <w:p>
+            <w:pPr>
+              <w:jc w:val="center"/>
+              <w:rPr>
+                <w:rFonts w:ascii="Cambria" w:hAnsi="Cambria"/>
+                <w:b/>
+                <w:sz w:val="18"/>
+                <w:szCs w:val="18"/>
+              </w:rPr>
+            </w:pPr>
+          </w:p>
+        </w:tc>
+        <w:tc>
+          <w:tcPr>
+            <w:tcW w:w="653" w:type="pct"/>
+            <w:vAlign w:val="center"/>
+          </w:tcPr>
+          <w:p>
+            <w:pPr>
+              <w:jc w:val="center"/>
+              <w:rPr>
+                <w:rFonts w:ascii="Cambria" w:hAnsi="Cambria"/>
+                <w:b/>
+                <w:sz w:val="18"/>
+                <w:szCs w:val="18"/>
+              </w:rPr>
+            </w:pPr>
+          </w:p>
+        </w:tc>
+        <w:tc>
+          <w:tcPr>
+            <w:tcW w:w="596" w:type="pct"/>
+            <w:vAlign w:val="center"/>
+          </w:tcPr>
+          <w:p>
+            <w:pPr>
+              <w:jc w:val="center"/>
+              <w:rPr>
+                <w:rFonts w:ascii="Cambria" w:hAnsi="Cambria"/>
+                <w:b/>
+                <w:sz w:val="18"/>
+                <w:szCs w:val="18"/>
+              </w:rPr>
+            </w:pPr>
+          </w:p>
+        </w:tc>
+        <w:tc>
+          <w:tcPr>
+            <w:tcW w:w="538" w:type="pct"/>
             <w:vMerge/>
             <w:vAlign w:val="center"/>
           </w:tcPr>
@@ -10056,41 +10071,41 @@
         </w:tc>
         <w:tc>
           <w:tcPr>
-            <w:tcW w:w="1146" w:type="dxa"/>
-            <w:vAlign w:val="center"/>
-          </w:tcPr>
-          <w:p>
-            <w:pPr>
-              <w:jc w:val="center"/>
-              <w:rPr>
-                <w:rFonts w:ascii="Cambria" w:hAnsi="Cambria"/>
-                <w:b/>
-                <w:sz w:val="18"/>
-                <w:szCs w:val="18"/>
-              </w:rPr>
-            </w:pPr>
-          </w:p>
-        </w:tc>
-        <w:tc>
-          <w:tcPr>
-            <w:tcW w:w="1146" w:type="dxa"/>
-            <w:vAlign w:val="center"/>
-          </w:tcPr>
-          <w:p>
-            <w:pPr>
-              <w:jc w:val="center"/>
-              <w:rPr>
-                <w:rFonts w:ascii="Cambria" w:hAnsi="Cambria"/>
-                <w:b/>
-                <w:sz w:val="18"/>
-                <w:szCs w:val="18"/>
-              </w:rPr>
-            </w:pPr>
-          </w:p>
-        </w:tc>
-        <w:tc>
-          <w:tcPr>
-            <w:tcW w:w="1147" w:type="dxa"/>
+            <w:tcW w:w="538" w:type="pct"/>
+            <w:vAlign w:val="center"/>
+          </w:tcPr>
+          <w:p>
+            <w:pPr>
+              <w:jc w:val="center"/>
+              <w:rPr>
+                <w:rFonts w:ascii="Cambria" w:hAnsi="Cambria"/>
+                <w:b/>
+                <w:sz w:val="18"/>
+                <w:szCs w:val="18"/>
+              </w:rPr>
+            </w:pPr>
+          </w:p>
+        </w:tc>
+        <w:tc>
+          <w:tcPr>
+            <w:tcW w:w="538" w:type="pct"/>
+            <w:vAlign w:val="center"/>
+          </w:tcPr>
+          <w:p>
+            <w:pPr>
+              <w:jc w:val="center"/>
+              <w:rPr>
+                <w:rFonts w:ascii="Cambria" w:hAnsi="Cambria"/>
+                <w:b/>
+                <w:sz w:val="18"/>
+                <w:szCs w:val="18"/>
+              </w:rPr>
+            </w:pPr>
+          </w:p>
+        </w:tc>
+        <w:tc>
+          <w:tcPr>
+            <w:tcW w:w="538" w:type="pct"/>
             <w:vAlign w:val="center"/>
           </w:tcPr>
           <w:p>
@@ -10121,7 +10136,7 @@
         </w:trPr>
         <w:tc>
           <w:tcPr>
-            <w:tcW w:w="1146" w:type="dxa"/>
+            <w:tcW w:w="339" w:type="pct"/>
             <w:shd w:val="clear" w:color="auto" w:fill="F2F2F2" w:themeFill="background1" w:themeFillShade="F2"/>
           </w:tcPr>
           <w:p>
@@ -10147,75 +10162,75 @@
         </w:tc>
         <w:tc>
           <w:tcPr>
-            <w:tcW w:w="1146" w:type="dxa"/>
-            <w:vAlign w:val="center"/>
-          </w:tcPr>
-          <w:p>
-            <w:pPr>
-              <w:jc w:val="center"/>
-              <w:rPr>
-                <w:rFonts w:ascii="Cambria" w:hAnsi="Cambria"/>
-                <w:b/>
-                <w:sz w:val="18"/>
-                <w:szCs w:val="18"/>
-              </w:rPr>
-            </w:pPr>
-          </w:p>
-        </w:tc>
-        <w:tc>
-          <w:tcPr>
-            <w:tcW w:w="1296" w:type="dxa"/>
-            <w:vAlign w:val="center"/>
-          </w:tcPr>
-          <w:p>
-            <w:pPr>
-              <w:jc w:val="center"/>
-              <w:rPr>
-                <w:rFonts w:ascii="Cambria" w:hAnsi="Cambria"/>
-                <w:b/>
-                <w:sz w:val="18"/>
-                <w:szCs w:val="18"/>
-              </w:rPr>
-            </w:pPr>
-          </w:p>
-        </w:tc>
-        <w:tc>
-          <w:tcPr>
-            <w:tcW w:w="1296" w:type="dxa"/>
-            <w:vAlign w:val="center"/>
-          </w:tcPr>
-          <w:p>
-            <w:pPr>
-              <w:jc w:val="center"/>
-              <w:rPr>
-                <w:rFonts w:ascii="Cambria" w:hAnsi="Cambria"/>
-                <w:b/>
-                <w:sz w:val="18"/>
-                <w:szCs w:val="18"/>
-              </w:rPr>
-            </w:pPr>
-          </w:p>
-        </w:tc>
-        <w:tc>
-          <w:tcPr>
-            <w:tcW w:w="1146" w:type="dxa"/>
-            <w:vAlign w:val="center"/>
-          </w:tcPr>
-          <w:p>
-            <w:pPr>
-              <w:jc w:val="center"/>
-              <w:rPr>
-                <w:rFonts w:ascii="Cambria" w:hAnsi="Cambria"/>
-                <w:b/>
-                <w:sz w:val="18"/>
-                <w:szCs w:val="18"/>
-              </w:rPr>
-            </w:pPr>
-          </w:p>
-        </w:tc>
-        <w:tc>
-          <w:tcPr>
-            <w:tcW w:w="1146" w:type="dxa"/>
+            <w:tcW w:w="596" w:type="pct"/>
+            <w:vAlign w:val="center"/>
+          </w:tcPr>
+          <w:p>
+            <w:pPr>
+              <w:jc w:val="center"/>
+              <w:rPr>
+                <w:rFonts w:ascii="Cambria" w:hAnsi="Cambria"/>
+                <w:b/>
+                <w:sz w:val="18"/>
+                <w:szCs w:val="18"/>
+              </w:rPr>
+            </w:pPr>
+          </w:p>
+        </w:tc>
+        <w:tc>
+          <w:tcPr>
+            <w:tcW w:w="663" w:type="pct"/>
+            <w:vAlign w:val="center"/>
+          </w:tcPr>
+          <w:p>
+            <w:pPr>
+              <w:jc w:val="center"/>
+              <w:rPr>
+                <w:rFonts w:ascii="Cambria" w:hAnsi="Cambria"/>
+                <w:b/>
+                <w:sz w:val="18"/>
+                <w:szCs w:val="18"/>
+              </w:rPr>
+            </w:pPr>
+          </w:p>
+        </w:tc>
+        <w:tc>
+          <w:tcPr>
+            <w:tcW w:w="653" w:type="pct"/>
+            <w:vAlign w:val="center"/>
+          </w:tcPr>
+          <w:p>
+            <w:pPr>
+              <w:jc w:val="center"/>
+              <w:rPr>
+                <w:rFonts w:ascii="Cambria" w:hAnsi="Cambria"/>
+                <w:b/>
+                <w:sz w:val="18"/>
+                <w:szCs w:val="18"/>
+              </w:rPr>
+            </w:pPr>
+          </w:p>
+        </w:tc>
+        <w:tc>
+          <w:tcPr>
+            <w:tcW w:w="596" w:type="pct"/>
+            <w:vAlign w:val="center"/>
+          </w:tcPr>
+          <w:p>
+            <w:pPr>
+              <w:jc w:val="center"/>
+              <w:rPr>
+                <w:rFonts w:ascii="Cambria" w:hAnsi="Cambria"/>
+                <w:b/>
+                <w:sz w:val="18"/>
+                <w:szCs w:val="18"/>
+              </w:rPr>
+            </w:pPr>
+          </w:p>
+        </w:tc>
+        <w:tc>
+          <w:tcPr>
+            <w:tcW w:w="538" w:type="pct"/>
             <w:vMerge/>
             <w:vAlign w:val="center"/>
           </w:tcPr>
@@ -10232,7 +10247,7 @@
         </w:tc>
         <w:tc>
           <w:tcPr>
-            <w:tcW w:w="1146" w:type="dxa"/>
+            <w:tcW w:w="538" w:type="pct"/>
             <w:vAlign w:val="center"/>
           </w:tcPr>
           <w:p>
@@ -10258,24 +10273,24 @@
         </w:tc>
         <w:tc>
           <w:tcPr>
-            <w:tcW w:w="1146" w:type="dxa"/>
-            <w:vAlign w:val="center"/>
-          </w:tcPr>
-          <w:p>
-            <w:pPr>
-              <w:jc w:val="center"/>
-              <w:rPr>
-                <w:rFonts w:ascii="Cambria" w:hAnsi="Cambria"/>
-                <w:b/>
-                <w:sz w:val="18"/>
-                <w:szCs w:val="18"/>
-              </w:rPr>
-            </w:pPr>
-          </w:p>
-        </w:tc>
-        <w:tc>
-          <w:tcPr>
-            <w:tcW w:w="1147" w:type="dxa"/>
+            <w:tcW w:w="538" w:type="pct"/>
+            <w:vAlign w:val="center"/>
+          </w:tcPr>
+          <w:p>
+            <w:pPr>
+              <w:jc w:val="center"/>
+              <w:rPr>
+                <w:rFonts w:ascii="Cambria" w:hAnsi="Cambria"/>
+                <w:b/>
+                <w:sz w:val="18"/>
+                <w:szCs w:val="18"/>
+              </w:rPr>
+            </w:pPr>
+          </w:p>
+        </w:tc>
+        <w:tc>
+          <w:tcPr>
+            <w:tcW w:w="538" w:type="pct"/>
             <w:vAlign w:val="center"/>
           </w:tcPr>
           <w:p>
@@ -10306,7 +10321,7 @@
         </w:trPr>
         <w:tc>
           <w:tcPr>
-            <w:tcW w:w="1146" w:type="dxa"/>
+            <w:tcW w:w="339" w:type="pct"/>
             <w:shd w:val="clear" w:color="auto" w:fill="F2F2F2" w:themeFill="background1" w:themeFillShade="F2"/>
           </w:tcPr>
           <w:p>
@@ -10332,7 +10347,7 @@
         </w:tc>
         <w:tc>
           <w:tcPr>
-            <w:tcW w:w="1146" w:type="dxa"/>
+            <w:tcW w:w="596" w:type="pct"/>
             <w:vAlign w:val="center"/>
           </w:tcPr>
           <w:p>
@@ -10358,58 +10373,58 @@
         </w:tc>
         <w:tc>
           <w:tcPr>
-            <w:tcW w:w="1296" w:type="dxa"/>
-            <w:vAlign w:val="center"/>
-          </w:tcPr>
-          <w:p>
-            <w:pPr>
-              <w:jc w:val="center"/>
-              <w:rPr>
-                <w:rFonts w:ascii="Cambria" w:hAnsi="Cambria"/>
-                <w:b/>
-                <w:sz w:val="18"/>
-                <w:szCs w:val="18"/>
-              </w:rPr>
-            </w:pPr>
-          </w:p>
-        </w:tc>
-        <w:tc>
-          <w:tcPr>
-            <w:tcW w:w="1296" w:type="dxa"/>
-            <w:vAlign w:val="center"/>
-          </w:tcPr>
-          <w:p>
-            <w:pPr>
-              <w:jc w:val="center"/>
-              <w:rPr>
-                <w:rFonts w:ascii="Cambria" w:hAnsi="Cambria"/>
-                <w:b/>
-                <w:sz w:val="18"/>
-                <w:szCs w:val="18"/>
-              </w:rPr>
-            </w:pPr>
-          </w:p>
-        </w:tc>
-        <w:tc>
-          <w:tcPr>
-            <w:tcW w:w="1146" w:type="dxa"/>
-            <w:vAlign w:val="center"/>
-          </w:tcPr>
-          <w:p>
-            <w:pPr>
-              <w:jc w:val="center"/>
-              <w:rPr>
-                <w:rFonts w:ascii="Cambria" w:hAnsi="Cambria"/>
-                <w:b/>
-                <w:sz w:val="18"/>
-                <w:szCs w:val="18"/>
-              </w:rPr>
-            </w:pPr>
-          </w:p>
-        </w:tc>
-        <w:tc>
-          <w:tcPr>
-            <w:tcW w:w="1146" w:type="dxa"/>
+            <w:tcW w:w="663" w:type="pct"/>
+            <w:vAlign w:val="center"/>
+          </w:tcPr>
+          <w:p>
+            <w:pPr>
+              <w:jc w:val="center"/>
+              <w:rPr>
+                <w:rFonts w:ascii="Cambria" w:hAnsi="Cambria"/>
+                <w:b/>
+                <w:sz w:val="18"/>
+                <w:szCs w:val="18"/>
+              </w:rPr>
+            </w:pPr>
+          </w:p>
+        </w:tc>
+        <w:tc>
+          <w:tcPr>
+            <w:tcW w:w="653" w:type="pct"/>
+            <w:vAlign w:val="center"/>
+          </w:tcPr>
+          <w:p>
+            <w:pPr>
+              <w:jc w:val="center"/>
+              <w:rPr>
+                <w:rFonts w:ascii="Cambria" w:hAnsi="Cambria"/>
+                <w:b/>
+                <w:sz w:val="18"/>
+                <w:szCs w:val="18"/>
+              </w:rPr>
+            </w:pPr>
+          </w:p>
+        </w:tc>
+        <w:tc>
+          <w:tcPr>
+            <w:tcW w:w="596" w:type="pct"/>
+            <w:vAlign w:val="center"/>
+          </w:tcPr>
+          <w:p>
+            <w:pPr>
+              <w:jc w:val="center"/>
+              <w:rPr>
+                <w:rFonts w:ascii="Cambria" w:hAnsi="Cambria"/>
+                <w:b/>
+                <w:sz w:val="18"/>
+                <w:szCs w:val="18"/>
+              </w:rPr>
+            </w:pPr>
+          </w:p>
+        </w:tc>
+        <w:tc>
+          <w:tcPr>
+            <w:tcW w:w="538" w:type="pct"/>
             <w:vMerge/>
             <w:vAlign w:val="center"/>
           </w:tcPr>
@@ -10426,7 +10441,7 @@
         </w:tc>
         <w:tc>
           <w:tcPr>
-            <w:tcW w:w="3439" w:type="dxa"/>
+            <w:tcW w:w="1615" w:type="pct"/>
             <w:gridSpan w:val="3"/>
             <w:vAlign w:val="center"/>
           </w:tcPr>
@@ -10458,7 +10473,7 @@
         </w:trPr>
         <w:tc>
           <w:tcPr>
-            <w:tcW w:w="1146" w:type="dxa"/>
+            <w:tcW w:w="339" w:type="pct"/>
             <w:shd w:val="clear" w:color="auto" w:fill="F2F2F2" w:themeFill="background1" w:themeFillShade="F2"/>
           </w:tcPr>
           <w:p>
@@ -10484,41 +10499,41 @@
         </w:tc>
         <w:tc>
           <w:tcPr>
-            <w:tcW w:w="1146" w:type="dxa"/>
-            <w:vAlign w:val="center"/>
-          </w:tcPr>
-          <w:p>
-            <w:pPr>
-              <w:jc w:val="center"/>
-              <w:rPr>
-                <w:rFonts w:ascii="Cambria" w:hAnsi="Cambria"/>
-                <w:b/>
-                <w:sz w:val="18"/>
-                <w:szCs w:val="18"/>
-              </w:rPr>
-            </w:pPr>
-          </w:p>
-        </w:tc>
-        <w:tc>
-          <w:tcPr>
-            <w:tcW w:w="1296" w:type="dxa"/>
-            <w:vAlign w:val="center"/>
-          </w:tcPr>
-          <w:p>
-            <w:pPr>
-              <w:jc w:val="center"/>
-              <w:rPr>
-                <w:rFonts w:ascii="Cambria" w:hAnsi="Cambria"/>
-                <w:b/>
-                <w:sz w:val="18"/>
-                <w:szCs w:val="18"/>
-              </w:rPr>
-            </w:pPr>
-          </w:p>
-        </w:tc>
-        <w:tc>
-          <w:tcPr>
-            <w:tcW w:w="1296" w:type="dxa"/>
+            <w:tcW w:w="596" w:type="pct"/>
+            <w:vAlign w:val="center"/>
+          </w:tcPr>
+          <w:p>
+            <w:pPr>
+              <w:jc w:val="center"/>
+              <w:rPr>
+                <w:rFonts w:ascii="Cambria" w:hAnsi="Cambria"/>
+                <w:b/>
+                <w:sz w:val="18"/>
+                <w:szCs w:val="18"/>
+              </w:rPr>
+            </w:pPr>
+          </w:p>
+        </w:tc>
+        <w:tc>
+          <w:tcPr>
+            <w:tcW w:w="663" w:type="pct"/>
+            <w:vAlign w:val="center"/>
+          </w:tcPr>
+          <w:p>
+            <w:pPr>
+              <w:jc w:val="center"/>
+              <w:rPr>
+                <w:rFonts w:ascii="Cambria" w:hAnsi="Cambria"/>
+                <w:b/>
+                <w:sz w:val="18"/>
+                <w:szCs w:val="18"/>
+              </w:rPr>
+            </w:pPr>
+          </w:p>
+        </w:tc>
+        <w:tc>
+          <w:tcPr>
+            <w:tcW w:w="653" w:type="pct"/>
             <w:vAlign w:val="center"/>
           </w:tcPr>
           <w:p>
@@ -10544,7 +10559,7 @@
         </w:tc>
         <w:tc>
           <w:tcPr>
-            <w:tcW w:w="1146" w:type="dxa"/>
+            <w:tcW w:w="596" w:type="pct"/>
             <w:vAlign w:val="center"/>
           </w:tcPr>
           <w:p>
@@ -10570,7 +10585,7 @@
         </w:tc>
         <w:tc>
           <w:tcPr>
-            <w:tcW w:w="1146" w:type="dxa"/>
+            <w:tcW w:w="538" w:type="pct"/>
             <w:vMerge/>
             <w:vAlign w:val="center"/>
           </w:tcPr>
@@ -10587,7 +10602,7 @@
         </w:tc>
         <w:tc>
           <w:tcPr>
-            <w:tcW w:w="3439" w:type="dxa"/>
+            <w:tcW w:w="1615" w:type="pct"/>
             <w:gridSpan w:val="3"/>
             <w:vAlign w:val="center"/>
           </w:tcPr>
@@ -10619,7 +10634,7 @@
         </w:trPr>
         <w:tc>
           <w:tcPr>
-            <w:tcW w:w="6030" w:type="dxa"/>
+            <w:tcW w:w="2847" w:type="pct"/>
             <w:gridSpan w:val="5"/>
             <w:shd w:val="clear" w:color="auto" w:fill="F2F2F2" w:themeFill="background1" w:themeFillShade="F2"/>
           </w:tcPr>
@@ -10663,23 +10678,23 @@
         </w:tc>
         <w:tc>
           <w:tcPr>
-            <w:tcW w:w="1146" w:type="dxa"/>
-            <w:vAlign w:val="center"/>
-          </w:tcPr>
-          <w:p>
-            <w:pPr>
-              <w:jc w:val="center"/>
-              <w:rPr>
-                <w:rFonts w:ascii="Cambria" w:hAnsi="Cambria"/>
-                <w:sz w:val="18"/>
-                <w:szCs w:val="18"/>
-              </w:rPr>
-            </w:pPr>
-          </w:p>
-        </w:tc>
-        <w:tc>
-          <w:tcPr>
-            <w:tcW w:w="3439" w:type="dxa"/>
+            <w:tcW w:w="538" w:type="pct"/>
+            <w:vAlign w:val="center"/>
+          </w:tcPr>
+          <w:p>
+            <w:pPr>
+              <w:jc w:val="center"/>
+              <w:rPr>
+                <w:rFonts w:ascii="Cambria" w:hAnsi="Cambria"/>
+                <w:sz w:val="18"/>
+                <w:szCs w:val="18"/>
+              </w:rPr>
+            </w:pPr>
+          </w:p>
+        </w:tc>
+        <w:tc>
+          <w:tcPr>
+            <w:tcW w:w="1615" w:type="pct"/>
             <w:gridSpan w:val="3"/>
             <w:shd w:val="clear" w:color="auto" w:fill="F2F2F2" w:themeFill="background1" w:themeFillShade="F2"/>
           </w:tcPr>
@@ -10710,16 +10725,7 @@
                 <w:sz w:val="18"/>
                 <w:szCs w:val="18"/>
               </w:rPr>
-              <w:t xml:space="preserve">: </w:t>
-            </w:r>
-            <w:r>
-              <w:rPr>
-                <w:rFonts w:ascii="Cambria" w:hAnsi="Cambria"/>
-                <w:b/>
-                <w:sz w:val="18"/>
-                <w:szCs w:val="18"/>
-              </w:rPr>
-              <w:t>7550197946</w:t>
+              <w:t>: 7550197946</w:t>
             </w:r>
           </w:p>
         </w:tc>
@@ -10754,19 +10760,19 @@
         <w:tblStyle w:val="TableGrid"/>
         <w:tblpPr w:leftFromText="187" w:rightFromText="187" w:vertAnchor="text" w:horzAnchor="margin" w:tblpY="1"/>
         <w:tblOverlap w:val="never"/>
-        <w:tblW w:w="10615" w:type="dxa"/>
+        <w:tblW w:w="5000" w:type="pct"/>
         <w:tblLook w:val="04A0" w:firstRow="1" w:lastRow="0" w:firstColumn="1" w:lastColumn="0" w:noHBand="0" w:noVBand="1"/>
       </w:tblPr>
       <w:tblGrid>
-        <w:gridCol w:w="1146"/>
-        <w:gridCol w:w="1146"/>
-        <w:gridCol w:w="1296"/>
-        <w:gridCol w:w="1296"/>
-        <w:gridCol w:w="1146"/>
-        <w:gridCol w:w="1146"/>
-        <w:gridCol w:w="1146"/>
-        <w:gridCol w:w="1146"/>
-        <w:gridCol w:w="1147"/>
+        <w:gridCol w:w="698"/>
+        <w:gridCol w:w="1230"/>
+        <w:gridCol w:w="1368"/>
+        <w:gridCol w:w="1347"/>
+        <w:gridCol w:w="1230"/>
+        <w:gridCol w:w="1110"/>
+        <w:gridCol w:w="1110"/>
+        <w:gridCol w:w="1110"/>
+        <w:gridCol w:w="1112"/>
       </w:tblGrid>
       <w:tr>
         <w:trPr>
@@ -10774,22 +10780,22 @@
         </w:trPr>
         <w:tc>
           <w:tcPr>
-            <w:tcW w:w="1146" w:type="dxa"/>
-            <w:shd w:val="clear" w:color="auto" w:fill="F2F2F2" w:themeFill="background1" w:themeFillShade="F2"/>
-          </w:tcPr>
-          <w:p>
-            <w:pPr>
-              <w:rPr>
-                <w:rFonts w:ascii="Cambria" w:hAnsi="Cambria"/>
-                <w:sz w:val="18"/>
-                <w:szCs w:val="18"/>
-              </w:rPr>
-            </w:pPr>
-          </w:p>
-        </w:tc>
-        <w:tc>
-          <w:tcPr>
-            <w:tcW w:w="1146" w:type="dxa"/>
+            <w:tcW w:w="339" w:type="pct"/>
+            <w:shd w:val="clear" w:color="auto" w:fill="F2F2F2" w:themeFill="background1" w:themeFillShade="F2"/>
+          </w:tcPr>
+          <w:p>
+            <w:pPr>
+              <w:rPr>
+                <w:rFonts w:ascii="Cambria" w:hAnsi="Cambria"/>
+                <w:sz w:val="18"/>
+                <w:szCs w:val="18"/>
+              </w:rPr>
+            </w:pPr>
+          </w:p>
+        </w:tc>
+        <w:tc>
+          <w:tcPr>
+            <w:tcW w:w="596" w:type="pct"/>
             <w:shd w:val="clear" w:color="auto" w:fill="F2F2F2" w:themeFill="background1" w:themeFillShade="F2"/>
             <w:vAlign w:val="center"/>
           </w:tcPr>
@@ -10844,7 +10850,7 @@
         </w:tc>
         <w:tc>
           <w:tcPr>
-            <w:tcW w:w="1296" w:type="dxa"/>
+            <w:tcW w:w="663" w:type="pct"/>
             <w:shd w:val="clear" w:color="auto" w:fill="F2F2F2" w:themeFill="background1" w:themeFillShade="F2"/>
             <w:vAlign w:val="center"/>
           </w:tcPr>
@@ -10899,7 +10905,7 @@
         </w:tc>
         <w:tc>
           <w:tcPr>
-            <w:tcW w:w="1296" w:type="dxa"/>
+            <w:tcW w:w="653" w:type="pct"/>
             <w:shd w:val="clear" w:color="auto" w:fill="F2F2F2" w:themeFill="background1" w:themeFillShade="F2"/>
             <w:vAlign w:val="center"/>
           </w:tcPr>
@@ -10954,7 +10960,7 @@
         </w:tc>
         <w:tc>
           <w:tcPr>
-            <w:tcW w:w="1146" w:type="dxa"/>
+            <w:tcW w:w="596" w:type="pct"/>
             <w:shd w:val="clear" w:color="auto" w:fill="F2F2F2" w:themeFill="background1" w:themeFillShade="F2"/>
             <w:vAlign w:val="center"/>
           </w:tcPr>
@@ -11009,7 +11015,7 @@
         </w:tc>
         <w:tc>
           <w:tcPr>
-            <w:tcW w:w="1146" w:type="dxa"/>
+            <w:tcW w:w="538" w:type="pct"/>
             <w:shd w:val="clear" w:color="auto" w:fill="F2F2F2" w:themeFill="background1" w:themeFillShade="F2"/>
             <w:vAlign w:val="center"/>
           </w:tcPr>
@@ -11036,7 +11042,7 @@
         </w:tc>
         <w:tc>
           <w:tcPr>
-            <w:tcW w:w="1146" w:type="dxa"/>
+            <w:tcW w:w="538" w:type="pct"/>
             <w:shd w:val="clear" w:color="auto" w:fill="F2F2F2" w:themeFill="background1" w:themeFillShade="F2"/>
             <w:vAlign w:val="center"/>
           </w:tcPr>
@@ -11091,7 +11097,7 @@
         </w:tc>
         <w:tc>
           <w:tcPr>
-            <w:tcW w:w="1146" w:type="dxa"/>
+            <w:tcW w:w="538" w:type="pct"/>
             <w:shd w:val="clear" w:color="auto" w:fill="F2F2F2" w:themeFill="background1" w:themeFillShade="F2"/>
             <w:vAlign w:val="center"/>
           </w:tcPr>
@@ -11146,7 +11152,7 @@
         </w:tc>
         <w:tc>
           <w:tcPr>
-            <w:tcW w:w="1147" w:type="dxa"/>
+            <w:tcW w:w="538" w:type="pct"/>
             <w:shd w:val="clear" w:color="auto" w:fill="F2F2F2" w:themeFill="background1" w:themeFillShade="F2"/>
             <w:vAlign w:val="center"/>
           </w:tcPr>
@@ -11206,7 +11212,7 @@
         </w:trPr>
         <w:tc>
           <w:tcPr>
-            <w:tcW w:w="1146" w:type="dxa"/>
+            <w:tcW w:w="339" w:type="pct"/>
             <w:shd w:val="clear" w:color="auto" w:fill="F2F2F2" w:themeFill="background1" w:themeFillShade="F2"/>
           </w:tcPr>
           <w:p>
@@ -11232,7 +11238,7 @@
         </w:tc>
         <w:tc>
           <w:tcPr>
-            <w:tcW w:w="1146" w:type="dxa"/>
+            <w:tcW w:w="596" w:type="pct"/>
             <w:vAlign w:val="center"/>
           </w:tcPr>
           <w:p>
@@ -11258,7 +11264,7 @@
         </w:tc>
         <w:tc>
           <w:tcPr>
-            <w:tcW w:w="1296" w:type="dxa"/>
+            <w:tcW w:w="663" w:type="pct"/>
             <w:vAlign w:val="center"/>
           </w:tcPr>
           <w:p>
@@ -11284,37 +11290,37 @@
         </w:tc>
         <w:tc>
           <w:tcPr>
-            <w:tcW w:w="1296" w:type="dxa"/>
-          </w:tcPr>
-          <w:p>
-            <w:pPr>
-              <w:rPr>
-                <w:rFonts w:ascii="Cambria" w:hAnsi="Cambria"/>
-                <w:b/>
-                <w:sz w:val="18"/>
-                <w:szCs w:val="18"/>
-              </w:rPr>
-            </w:pPr>
-          </w:p>
-        </w:tc>
-        <w:tc>
-          <w:tcPr>
-            <w:tcW w:w="1146" w:type="dxa"/>
-          </w:tcPr>
-          <w:p>
-            <w:pPr>
-              <w:rPr>
-                <w:rFonts w:ascii="Cambria" w:hAnsi="Cambria"/>
-                <w:b/>
-                <w:sz w:val="18"/>
-                <w:szCs w:val="18"/>
-              </w:rPr>
-            </w:pPr>
-          </w:p>
-        </w:tc>
-        <w:tc>
-          <w:tcPr>
-            <w:tcW w:w="1146" w:type="dxa"/>
+            <w:tcW w:w="653" w:type="pct"/>
+          </w:tcPr>
+          <w:p>
+            <w:pPr>
+              <w:rPr>
+                <w:rFonts w:ascii="Cambria" w:hAnsi="Cambria"/>
+                <w:b/>
+                <w:sz w:val="18"/>
+                <w:szCs w:val="18"/>
+              </w:rPr>
+            </w:pPr>
+          </w:p>
+        </w:tc>
+        <w:tc>
+          <w:tcPr>
+            <w:tcW w:w="596" w:type="pct"/>
+          </w:tcPr>
+          <w:p>
+            <w:pPr>
+              <w:rPr>
+                <w:rFonts w:ascii="Cambria" w:hAnsi="Cambria"/>
+                <w:b/>
+                <w:sz w:val="18"/>
+                <w:szCs w:val="18"/>
+              </w:rPr>
+            </w:pPr>
+          </w:p>
+        </w:tc>
+        <w:tc>
+          <w:tcPr>
+            <w:tcW w:w="538" w:type="pct"/>
             <w:vMerge w:val="restart"/>
             <w:vAlign w:val="center"/>
           </w:tcPr>
@@ -11341,39 +11347,39 @@
         </w:tc>
         <w:tc>
           <w:tcPr>
-            <w:tcW w:w="1146" w:type="dxa"/>
-          </w:tcPr>
-          <w:p>
-            <w:pPr>
-              <w:rPr>
-                <w:rFonts w:ascii="Cambria" w:hAnsi="Cambria"/>
-                <w:b/>
-                <w:sz w:val="18"/>
-                <w:szCs w:val="18"/>
-              </w:rPr>
-            </w:pPr>
-          </w:p>
-        </w:tc>
-        <w:tc>
-          <w:tcPr>
-            <w:tcW w:w="1146" w:type="dxa"/>
-            <w:vAlign w:val="center"/>
-          </w:tcPr>
-          <w:p>
-            <w:pPr>
-              <w:jc w:val="center"/>
-              <w:rPr>
-                <w:rFonts w:ascii="Cambria" w:hAnsi="Cambria"/>
-                <w:b/>
-                <w:sz w:val="18"/>
-                <w:szCs w:val="18"/>
-              </w:rPr>
-            </w:pPr>
-          </w:p>
-        </w:tc>
-        <w:tc>
-          <w:tcPr>
-            <w:tcW w:w="1147" w:type="dxa"/>
+            <w:tcW w:w="538" w:type="pct"/>
+          </w:tcPr>
+          <w:p>
+            <w:pPr>
+              <w:rPr>
+                <w:rFonts w:ascii="Cambria" w:hAnsi="Cambria"/>
+                <w:b/>
+                <w:sz w:val="18"/>
+                <w:szCs w:val="18"/>
+              </w:rPr>
+            </w:pPr>
+          </w:p>
+        </w:tc>
+        <w:tc>
+          <w:tcPr>
+            <w:tcW w:w="538" w:type="pct"/>
+            <w:vAlign w:val="center"/>
+          </w:tcPr>
+          <w:p>
+            <w:pPr>
+              <w:jc w:val="center"/>
+              <w:rPr>
+                <w:rFonts w:ascii="Cambria" w:hAnsi="Cambria"/>
+                <w:b/>
+                <w:sz w:val="18"/>
+                <w:szCs w:val="18"/>
+              </w:rPr>
+            </w:pPr>
+          </w:p>
+        </w:tc>
+        <w:tc>
+          <w:tcPr>
+            <w:tcW w:w="538" w:type="pct"/>
             <w:vAlign w:val="center"/>
           </w:tcPr>
           <w:p>
@@ -11404,7 +11410,7 @@
         </w:trPr>
         <w:tc>
           <w:tcPr>
-            <w:tcW w:w="1146" w:type="dxa"/>
+            <w:tcW w:w="339" w:type="pct"/>
             <w:shd w:val="clear" w:color="auto" w:fill="F2F2F2" w:themeFill="background1" w:themeFillShade="F2"/>
           </w:tcPr>
           <w:p>
@@ -11430,41 +11436,41 @@
         </w:tc>
         <w:tc>
           <w:tcPr>
-            <w:tcW w:w="1146" w:type="dxa"/>
-            <w:vAlign w:val="center"/>
-          </w:tcPr>
-          <w:p>
-            <w:pPr>
-              <w:jc w:val="center"/>
-              <w:rPr>
-                <w:rFonts w:ascii="Cambria" w:hAnsi="Cambria"/>
-                <w:b/>
-                <w:sz w:val="18"/>
-                <w:szCs w:val="18"/>
-              </w:rPr>
-            </w:pPr>
-          </w:p>
-        </w:tc>
-        <w:tc>
-          <w:tcPr>
-            <w:tcW w:w="1296" w:type="dxa"/>
-            <w:vAlign w:val="center"/>
-          </w:tcPr>
-          <w:p>
-            <w:pPr>
-              <w:jc w:val="center"/>
-              <w:rPr>
-                <w:rFonts w:ascii="Cambria" w:hAnsi="Cambria"/>
-                <w:b/>
-                <w:sz w:val="18"/>
-                <w:szCs w:val="18"/>
-              </w:rPr>
-            </w:pPr>
-          </w:p>
-        </w:tc>
-        <w:tc>
-          <w:tcPr>
-            <w:tcW w:w="1296" w:type="dxa"/>
+            <w:tcW w:w="596" w:type="pct"/>
+            <w:vAlign w:val="center"/>
+          </w:tcPr>
+          <w:p>
+            <w:pPr>
+              <w:jc w:val="center"/>
+              <w:rPr>
+                <w:rFonts w:ascii="Cambria" w:hAnsi="Cambria"/>
+                <w:b/>
+                <w:sz w:val="18"/>
+                <w:szCs w:val="18"/>
+              </w:rPr>
+            </w:pPr>
+          </w:p>
+        </w:tc>
+        <w:tc>
+          <w:tcPr>
+            <w:tcW w:w="663" w:type="pct"/>
+            <w:vAlign w:val="center"/>
+          </w:tcPr>
+          <w:p>
+            <w:pPr>
+              <w:jc w:val="center"/>
+              <w:rPr>
+                <w:rFonts w:ascii="Cambria" w:hAnsi="Cambria"/>
+                <w:b/>
+                <w:sz w:val="18"/>
+                <w:szCs w:val="18"/>
+              </w:rPr>
+            </w:pPr>
+          </w:p>
+        </w:tc>
+        <w:tc>
+          <w:tcPr>
+            <w:tcW w:w="653" w:type="pct"/>
             <w:vAlign w:val="center"/>
           </w:tcPr>
           <w:p>
@@ -11490,7 +11496,7 @@
         </w:tc>
         <w:tc>
           <w:tcPr>
-            <w:tcW w:w="1146" w:type="dxa"/>
+            <w:tcW w:w="596" w:type="pct"/>
             <w:vAlign w:val="center"/>
           </w:tcPr>
           <w:p>
@@ -11516,7 +11522,7 @@
         </w:tc>
         <w:tc>
           <w:tcPr>
-            <w:tcW w:w="1146" w:type="dxa"/>
+            <w:tcW w:w="538" w:type="pct"/>
             <w:vMerge/>
             <w:vAlign w:val="center"/>
           </w:tcPr>
@@ -11533,39 +11539,39 @@
         </w:tc>
         <w:tc>
           <w:tcPr>
-            <w:tcW w:w="1146" w:type="dxa"/>
-          </w:tcPr>
-          <w:p>
-            <w:pPr>
-              <w:rPr>
-                <w:rFonts w:ascii="Cambria" w:hAnsi="Cambria"/>
-                <w:b/>
-                <w:sz w:val="18"/>
-                <w:szCs w:val="18"/>
-              </w:rPr>
-            </w:pPr>
-          </w:p>
-        </w:tc>
-        <w:tc>
-          <w:tcPr>
-            <w:tcW w:w="1146" w:type="dxa"/>
-            <w:vAlign w:val="center"/>
-          </w:tcPr>
-          <w:p>
-            <w:pPr>
-              <w:jc w:val="center"/>
-              <w:rPr>
-                <w:rFonts w:ascii="Cambria" w:hAnsi="Cambria"/>
-                <w:b/>
-                <w:sz w:val="18"/>
-                <w:szCs w:val="18"/>
-              </w:rPr>
-            </w:pPr>
-          </w:p>
-        </w:tc>
-        <w:tc>
-          <w:tcPr>
-            <w:tcW w:w="1147" w:type="dxa"/>
+            <w:tcW w:w="538" w:type="pct"/>
+          </w:tcPr>
+          <w:p>
+            <w:pPr>
+              <w:rPr>
+                <w:rFonts w:ascii="Cambria" w:hAnsi="Cambria"/>
+                <w:b/>
+                <w:sz w:val="18"/>
+                <w:szCs w:val="18"/>
+              </w:rPr>
+            </w:pPr>
+          </w:p>
+        </w:tc>
+        <w:tc>
+          <w:tcPr>
+            <w:tcW w:w="538" w:type="pct"/>
+            <w:vAlign w:val="center"/>
+          </w:tcPr>
+          <w:p>
+            <w:pPr>
+              <w:jc w:val="center"/>
+              <w:rPr>
+                <w:rFonts w:ascii="Cambria" w:hAnsi="Cambria"/>
+                <w:b/>
+                <w:sz w:val="18"/>
+                <w:szCs w:val="18"/>
+              </w:rPr>
+            </w:pPr>
+          </w:p>
+        </w:tc>
+        <w:tc>
+          <w:tcPr>
+            <w:tcW w:w="538" w:type="pct"/>
             <w:vAlign w:val="center"/>
           </w:tcPr>
           <w:p>
@@ -11587,7 +11593,7 @@
         </w:trPr>
         <w:tc>
           <w:tcPr>
-            <w:tcW w:w="1146" w:type="dxa"/>
+            <w:tcW w:w="339" w:type="pct"/>
             <w:shd w:val="clear" w:color="auto" w:fill="F2F2F2" w:themeFill="background1" w:themeFillShade="F2"/>
           </w:tcPr>
           <w:p>
@@ -11613,24 +11619,24 @@
         </w:tc>
         <w:tc>
           <w:tcPr>
-            <w:tcW w:w="1146" w:type="dxa"/>
-            <w:vAlign w:val="center"/>
-          </w:tcPr>
-          <w:p>
-            <w:pPr>
-              <w:jc w:val="center"/>
-              <w:rPr>
-                <w:rFonts w:ascii="Cambria" w:hAnsi="Cambria"/>
-                <w:b/>
-                <w:sz w:val="18"/>
-                <w:szCs w:val="18"/>
-              </w:rPr>
-            </w:pPr>
-          </w:p>
-        </w:tc>
-        <w:tc>
-          <w:tcPr>
-            <w:tcW w:w="1296" w:type="dxa"/>
+            <w:tcW w:w="596" w:type="pct"/>
+            <w:vAlign w:val="center"/>
+          </w:tcPr>
+          <w:p>
+            <w:pPr>
+              <w:jc w:val="center"/>
+              <w:rPr>
+                <w:rFonts w:ascii="Cambria" w:hAnsi="Cambria"/>
+                <w:b/>
+                <w:sz w:val="18"/>
+                <w:szCs w:val="18"/>
+              </w:rPr>
+            </w:pPr>
+          </w:p>
+        </w:tc>
+        <w:tc>
+          <w:tcPr>
+            <w:tcW w:w="663" w:type="pct"/>
             <w:vAlign w:val="center"/>
           </w:tcPr>
           <w:p>
@@ -11656,24 +11662,24 @@
         </w:tc>
         <w:tc>
           <w:tcPr>
-            <w:tcW w:w="1296" w:type="dxa"/>
-            <w:vAlign w:val="center"/>
-          </w:tcPr>
-          <w:p>
-            <w:pPr>
-              <w:jc w:val="center"/>
-              <w:rPr>
-                <w:rFonts w:ascii="Cambria" w:hAnsi="Cambria"/>
-                <w:b/>
-                <w:sz w:val="18"/>
-                <w:szCs w:val="18"/>
-              </w:rPr>
-            </w:pPr>
-          </w:p>
-        </w:tc>
-        <w:tc>
-          <w:tcPr>
-            <w:tcW w:w="1146" w:type="dxa"/>
+            <w:tcW w:w="653" w:type="pct"/>
+            <w:vAlign w:val="center"/>
+          </w:tcPr>
+          <w:p>
+            <w:pPr>
+              <w:jc w:val="center"/>
+              <w:rPr>
+                <w:rFonts w:ascii="Cambria" w:hAnsi="Cambria"/>
+                <w:b/>
+                <w:sz w:val="18"/>
+                <w:szCs w:val="18"/>
+              </w:rPr>
+            </w:pPr>
+          </w:p>
+        </w:tc>
+        <w:tc>
+          <w:tcPr>
+            <w:tcW w:w="596" w:type="pct"/>
             <w:vAlign w:val="center"/>
           </w:tcPr>
           <w:p>
@@ -11699,7 +11705,7 @@
         </w:tc>
         <w:tc>
           <w:tcPr>
-            <w:tcW w:w="1146" w:type="dxa"/>
+            <w:tcW w:w="538" w:type="pct"/>
             <w:vMerge/>
             <w:vAlign w:val="center"/>
           </w:tcPr>
@@ -11716,7 +11722,7 @@
         </w:tc>
         <w:tc>
           <w:tcPr>
-            <w:tcW w:w="1146" w:type="dxa"/>
+            <w:tcW w:w="538" w:type="pct"/>
             <w:vAlign w:val="center"/>
           </w:tcPr>
           <w:p>
@@ -11742,24 +11748,24 @@
         </w:tc>
         <w:tc>
           <w:tcPr>
-            <w:tcW w:w="1146" w:type="dxa"/>
-            <w:vAlign w:val="center"/>
-          </w:tcPr>
-          <w:p>
-            <w:pPr>
-              <w:jc w:val="center"/>
-              <w:rPr>
-                <w:rFonts w:ascii="Cambria" w:hAnsi="Cambria"/>
-                <w:b/>
-                <w:sz w:val="18"/>
-                <w:szCs w:val="18"/>
-              </w:rPr>
-            </w:pPr>
-          </w:p>
-        </w:tc>
-        <w:tc>
-          <w:tcPr>
-            <w:tcW w:w="1147" w:type="dxa"/>
+            <w:tcW w:w="538" w:type="pct"/>
+            <w:vAlign w:val="center"/>
+          </w:tcPr>
+          <w:p>
+            <w:pPr>
+              <w:jc w:val="center"/>
+              <w:rPr>
+                <w:rFonts w:ascii="Cambria" w:hAnsi="Cambria"/>
+                <w:b/>
+                <w:sz w:val="18"/>
+                <w:szCs w:val="18"/>
+              </w:rPr>
+            </w:pPr>
+          </w:p>
+        </w:tc>
+        <w:tc>
+          <w:tcPr>
+            <w:tcW w:w="538" w:type="pct"/>
             <w:vAlign w:val="center"/>
           </w:tcPr>
           <w:p>
@@ -11781,7 +11787,7 @@
         </w:trPr>
         <w:tc>
           <w:tcPr>
-            <w:tcW w:w="1146" w:type="dxa"/>
+            <w:tcW w:w="339" w:type="pct"/>
             <w:shd w:val="clear" w:color="auto" w:fill="F2F2F2" w:themeFill="background1" w:themeFillShade="F2"/>
           </w:tcPr>
           <w:p>
@@ -11807,24 +11813,24 @@
         </w:tc>
         <w:tc>
           <w:tcPr>
-            <w:tcW w:w="1146" w:type="dxa"/>
-            <w:vAlign w:val="center"/>
-          </w:tcPr>
-          <w:p>
-            <w:pPr>
-              <w:jc w:val="center"/>
-              <w:rPr>
-                <w:rFonts w:ascii="Cambria" w:hAnsi="Cambria"/>
-                <w:b/>
-                <w:sz w:val="18"/>
-                <w:szCs w:val="18"/>
-              </w:rPr>
-            </w:pPr>
-          </w:p>
-        </w:tc>
-        <w:tc>
-          <w:tcPr>
-            <w:tcW w:w="1296" w:type="dxa"/>
+            <w:tcW w:w="596" w:type="pct"/>
+            <w:vAlign w:val="center"/>
+          </w:tcPr>
+          <w:p>
+            <w:pPr>
+              <w:jc w:val="center"/>
+              <w:rPr>
+                <w:rFonts w:ascii="Cambria" w:hAnsi="Cambria"/>
+                <w:b/>
+                <w:sz w:val="18"/>
+                <w:szCs w:val="18"/>
+              </w:rPr>
+            </w:pPr>
+          </w:p>
+        </w:tc>
+        <w:tc>
+          <w:tcPr>
+            <w:tcW w:w="663" w:type="pct"/>
             <w:vAlign w:val="center"/>
           </w:tcPr>
           <w:p>
@@ -11850,41 +11856,41 @@
         </w:tc>
         <w:tc>
           <w:tcPr>
-            <w:tcW w:w="1296" w:type="dxa"/>
-            <w:vAlign w:val="center"/>
-          </w:tcPr>
-          <w:p>
-            <w:pPr>
-              <w:jc w:val="center"/>
-              <w:rPr>
-                <w:rFonts w:ascii="Cambria" w:hAnsi="Cambria"/>
-                <w:b/>
-                <w:sz w:val="18"/>
-                <w:szCs w:val="18"/>
-              </w:rPr>
-            </w:pPr>
-          </w:p>
-        </w:tc>
-        <w:tc>
-          <w:tcPr>
-            <w:tcW w:w="1146" w:type="dxa"/>
-            <w:vAlign w:val="center"/>
-          </w:tcPr>
-          <w:p>
-            <w:pPr>
-              <w:jc w:val="center"/>
-              <w:rPr>
-                <w:rFonts w:ascii="Cambria" w:hAnsi="Cambria"/>
-                <w:b/>
-                <w:sz w:val="18"/>
-                <w:szCs w:val="18"/>
-              </w:rPr>
-            </w:pPr>
-          </w:p>
-        </w:tc>
-        <w:tc>
-          <w:tcPr>
-            <w:tcW w:w="1146" w:type="dxa"/>
+            <w:tcW w:w="653" w:type="pct"/>
+            <w:vAlign w:val="center"/>
+          </w:tcPr>
+          <w:p>
+            <w:pPr>
+              <w:jc w:val="center"/>
+              <w:rPr>
+                <w:rFonts w:ascii="Cambria" w:hAnsi="Cambria"/>
+                <w:b/>
+                <w:sz w:val="18"/>
+                <w:szCs w:val="18"/>
+              </w:rPr>
+            </w:pPr>
+          </w:p>
+        </w:tc>
+        <w:tc>
+          <w:tcPr>
+            <w:tcW w:w="596" w:type="pct"/>
+            <w:vAlign w:val="center"/>
+          </w:tcPr>
+          <w:p>
+            <w:pPr>
+              <w:jc w:val="center"/>
+              <w:rPr>
+                <w:rFonts w:ascii="Cambria" w:hAnsi="Cambria"/>
+                <w:b/>
+                <w:sz w:val="18"/>
+                <w:szCs w:val="18"/>
+              </w:rPr>
+            </w:pPr>
+          </w:p>
+        </w:tc>
+        <w:tc>
+          <w:tcPr>
+            <w:tcW w:w="538" w:type="pct"/>
             <w:vMerge/>
             <w:vAlign w:val="center"/>
           </w:tcPr>
@@ -11901,7 +11907,7 @@
         </w:tc>
         <w:tc>
           <w:tcPr>
-            <w:tcW w:w="1146" w:type="dxa"/>
+            <w:tcW w:w="538" w:type="pct"/>
             <w:vAlign w:val="center"/>
           </w:tcPr>
           <w:p>
@@ -11927,22 +11933,22 @@
         </w:tc>
         <w:tc>
           <w:tcPr>
-            <w:tcW w:w="1146" w:type="dxa"/>
-          </w:tcPr>
-          <w:p>
-            <w:pPr>
-              <w:rPr>
-                <w:rFonts w:ascii="Cambria" w:hAnsi="Cambria"/>
-                <w:b/>
-                <w:sz w:val="18"/>
-                <w:szCs w:val="18"/>
-              </w:rPr>
-            </w:pPr>
-          </w:p>
-        </w:tc>
-        <w:tc>
-          <w:tcPr>
-            <w:tcW w:w="1147" w:type="dxa"/>
+            <w:tcW w:w="538" w:type="pct"/>
+          </w:tcPr>
+          <w:p>
+            <w:pPr>
+              <w:rPr>
+                <w:rFonts w:ascii="Cambria" w:hAnsi="Cambria"/>
+                <w:b/>
+                <w:sz w:val="18"/>
+                <w:szCs w:val="18"/>
+              </w:rPr>
+            </w:pPr>
+          </w:p>
+        </w:tc>
+        <w:tc>
+          <w:tcPr>
+            <w:tcW w:w="538" w:type="pct"/>
             <w:vAlign w:val="center"/>
           </w:tcPr>
           <w:p>
@@ -11964,7 +11970,7 @@
         </w:trPr>
         <w:tc>
           <w:tcPr>
-            <w:tcW w:w="1146" w:type="dxa"/>
+            <w:tcW w:w="339" w:type="pct"/>
             <w:shd w:val="clear" w:color="auto" w:fill="F2F2F2" w:themeFill="background1" w:themeFillShade="F2"/>
           </w:tcPr>
           <w:p>
@@ -11990,7 +11996,7 @@
         </w:tc>
         <w:tc>
           <w:tcPr>
-            <w:tcW w:w="1146" w:type="dxa"/>
+            <w:tcW w:w="596" w:type="pct"/>
             <w:vAlign w:val="center"/>
           </w:tcPr>
           <w:p>
@@ -12016,56 +12022,56 @@
         </w:tc>
         <w:tc>
           <w:tcPr>
-            <w:tcW w:w="1296" w:type="dxa"/>
-            <w:vAlign w:val="center"/>
-          </w:tcPr>
-          <w:p>
-            <w:pPr>
-              <w:jc w:val="center"/>
-              <w:rPr>
-                <w:rFonts w:ascii="Cambria" w:hAnsi="Cambria"/>
-                <w:b/>
-                <w:sz w:val="18"/>
-                <w:szCs w:val="18"/>
-              </w:rPr>
-            </w:pPr>
-          </w:p>
-        </w:tc>
-        <w:tc>
-          <w:tcPr>
-            <w:tcW w:w="1296" w:type="dxa"/>
-            <w:vAlign w:val="center"/>
-          </w:tcPr>
-          <w:p>
-            <w:pPr>
-              <w:jc w:val="center"/>
-              <w:rPr>
-                <w:rFonts w:ascii="Cambria" w:hAnsi="Cambria"/>
-                <w:b/>
-                <w:sz w:val="18"/>
-                <w:szCs w:val="18"/>
-              </w:rPr>
-            </w:pPr>
-          </w:p>
-        </w:tc>
-        <w:tc>
-          <w:tcPr>
-            <w:tcW w:w="1146" w:type="dxa"/>
-          </w:tcPr>
-          <w:p>
-            <w:pPr>
-              <w:rPr>
-                <w:rFonts w:ascii="Cambria" w:hAnsi="Cambria"/>
-                <w:b/>
-                <w:sz w:val="18"/>
-                <w:szCs w:val="18"/>
-              </w:rPr>
-            </w:pPr>
-          </w:p>
-        </w:tc>
-        <w:tc>
-          <w:tcPr>
-            <w:tcW w:w="1146" w:type="dxa"/>
+            <w:tcW w:w="663" w:type="pct"/>
+            <w:vAlign w:val="center"/>
+          </w:tcPr>
+          <w:p>
+            <w:pPr>
+              <w:jc w:val="center"/>
+              <w:rPr>
+                <w:rFonts w:ascii="Cambria" w:hAnsi="Cambria"/>
+                <w:b/>
+                <w:sz w:val="18"/>
+                <w:szCs w:val="18"/>
+              </w:rPr>
+            </w:pPr>
+          </w:p>
+        </w:tc>
+        <w:tc>
+          <w:tcPr>
+            <w:tcW w:w="653" w:type="pct"/>
+            <w:vAlign w:val="center"/>
+          </w:tcPr>
+          <w:p>
+            <w:pPr>
+              <w:jc w:val="center"/>
+              <w:rPr>
+                <w:rFonts w:ascii="Cambria" w:hAnsi="Cambria"/>
+                <w:b/>
+                <w:sz w:val="18"/>
+                <w:szCs w:val="18"/>
+              </w:rPr>
+            </w:pPr>
+          </w:p>
+        </w:tc>
+        <w:tc>
+          <w:tcPr>
+            <w:tcW w:w="596" w:type="pct"/>
+          </w:tcPr>
+          <w:p>
+            <w:pPr>
+              <w:rPr>
+                <w:rFonts w:ascii="Cambria" w:hAnsi="Cambria"/>
+                <w:b/>
+                <w:sz w:val="18"/>
+                <w:szCs w:val="18"/>
+              </w:rPr>
+            </w:pPr>
+          </w:p>
+        </w:tc>
+        <w:tc>
+          <w:tcPr>
+            <w:tcW w:w="538" w:type="pct"/>
             <w:vMerge/>
             <w:vAlign w:val="center"/>
           </w:tcPr>
@@ -12082,39 +12088,39 @@
         </w:tc>
         <w:tc>
           <w:tcPr>
-            <w:tcW w:w="1146" w:type="dxa"/>
-            <w:vAlign w:val="center"/>
-          </w:tcPr>
-          <w:p>
-            <w:pPr>
-              <w:jc w:val="center"/>
-              <w:rPr>
-                <w:rFonts w:ascii="Cambria" w:hAnsi="Cambria"/>
-                <w:b/>
-                <w:sz w:val="18"/>
-                <w:szCs w:val="18"/>
-              </w:rPr>
-            </w:pPr>
-          </w:p>
-        </w:tc>
-        <w:tc>
-          <w:tcPr>
-            <w:tcW w:w="1146" w:type="dxa"/>
-          </w:tcPr>
-          <w:p>
-            <w:pPr>
-              <w:rPr>
-                <w:rFonts w:ascii="Cambria" w:hAnsi="Cambria"/>
-                <w:b/>
-                <w:sz w:val="18"/>
-                <w:szCs w:val="18"/>
-              </w:rPr>
-            </w:pPr>
-          </w:p>
-        </w:tc>
-        <w:tc>
-          <w:tcPr>
-            <w:tcW w:w="1147" w:type="dxa"/>
+            <w:tcW w:w="538" w:type="pct"/>
+            <w:vAlign w:val="center"/>
+          </w:tcPr>
+          <w:p>
+            <w:pPr>
+              <w:jc w:val="center"/>
+              <w:rPr>
+                <w:rFonts w:ascii="Cambria" w:hAnsi="Cambria"/>
+                <w:b/>
+                <w:sz w:val="18"/>
+                <w:szCs w:val="18"/>
+              </w:rPr>
+            </w:pPr>
+          </w:p>
+        </w:tc>
+        <w:tc>
+          <w:tcPr>
+            <w:tcW w:w="538" w:type="pct"/>
+          </w:tcPr>
+          <w:p>
+            <w:pPr>
+              <w:rPr>
+                <w:rFonts w:ascii="Cambria" w:hAnsi="Cambria"/>
+                <w:b/>
+                <w:sz w:val="18"/>
+                <w:szCs w:val="18"/>
+              </w:rPr>
+            </w:pPr>
+          </w:p>
+        </w:tc>
+        <w:tc>
+          <w:tcPr>
+            <w:tcW w:w="538" w:type="pct"/>
             <w:vAlign w:val="center"/>
           </w:tcPr>
           <w:p>
@@ -12145,7 +12151,7 @@
         </w:trPr>
         <w:tc>
           <w:tcPr>
-            <w:tcW w:w="6030" w:type="dxa"/>
+            <w:tcW w:w="2847" w:type="pct"/>
             <w:gridSpan w:val="5"/>
             <w:shd w:val="clear" w:color="auto" w:fill="F2F2F2" w:themeFill="background1" w:themeFillShade="F2"/>
           </w:tcPr>
@@ -12191,7 +12197,7 @@
         </w:tc>
         <w:tc>
           <w:tcPr>
-            <w:tcW w:w="1146" w:type="dxa"/>
+            <w:tcW w:w="538" w:type="pct"/>
             <w:vMerge/>
             <w:vAlign w:val="center"/>
           </w:tcPr>
@@ -12208,7 +12214,7 @@
         </w:tc>
         <w:tc>
           <w:tcPr>
-            <w:tcW w:w="3439" w:type="dxa"/>
+            <w:tcW w:w="1615" w:type="pct"/>
             <w:gridSpan w:val="3"/>
             <w:shd w:val="clear" w:color="auto" w:fill="F2F2F2" w:themeFill="background1" w:themeFillShade="F2"/>
           </w:tcPr>
@@ -12268,19 +12274,19 @@
         <w:tblStyle w:val="TableGrid"/>
         <w:tblpPr w:leftFromText="187" w:rightFromText="187" w:vertAnchor="text" w:horzAnchor="margin" w:tblpY="1"/>
         <w:tblOverlap w:val="never"/>
-        <w:tblW w:w="10615" w:type="dxa"/>
+        <w:tblW w:w="5000" w:type="pct"/>
         <w:tblLook w:val="04A0" w:firstRow="1" w:lastRow="0" w:firstColumn="1" w:lastColumn="0" w:noHBand="0" w:noVBand="1"/>
       </w:tblPr>
       <w:tblGrid>
-        <w:gridCol w:w="1146"/>
-        <w:gridCol w:w="1146"/>
-        <w:gridCol w:w="1296"/>
-        <w:gridCol w:w="1296"/>
-        <w:gridCol w:w="1146"/>
-        <w:gridCol w:w="1146"/>
-        <w:gridCol w:w="1146"/>
-        <w:gridCol w:w="1146"/>
-        <w:gridCol w:w="1147"/>
+        <w:gridCol w:w="698"/>
+        <w:gridCol w:w="1230"/>
+        <w:gridCol w:w="1368"/>
+        <w:gridCol w:w="1347"/>
+        <w:gridCol w:w="1230"/>
+        <w:gridCol w:w="1110"/>
+        <w:gridCol w:w="1110"/>
+        <w:gridCol w:w="1110"/>
+        <w:gridCol w:w="1112"/>
       </w:tblGrid>
       <w:tr>
         <w:trPr>
@@ -12288,22 +12294,22 @@
         </w:trPr>
         <w:tc>
           <w:tcPr>
-            <w:tcW w:w="1146" w:type="dxa"/>
-            <w:shd w:val="clear" w:color="auto" w:fill="F2F2F2" w:themeFill="background1" w:themeFillShade="F2"/>
-          </w:tcPr>
-          <w:p>
-            <w:pPr>
-              <w:rPr>
-                <w:rFonts w:ascii="Cambria" w:hAnsi="Cambria"/>
-                <w:sz w:val="18"/>
-                <w:szCs w:val="18"/>
-              </w:rPr>
-            </w:pPr>
-          </w:p>
-        </w:tc>
-        <w:tc>
-          <w:tcPr>
-            <w:tcW w:w="1146" w:type="dxa"/>
+            <w:tcW w:w="339" w:type="pct"/>
+            <w:shd w:val="clear" w:color="auto" w:fill="F2F2F2" w:themeFill="background1" w:themeFillShade="F2"/>
+          </w:tcPr>
+          <w:p>
+            <w:pPr>
+              <w:rPr>
+                <w:rFonts w:ascii="Cambria" w:hAnsi="Cambria"/>
+                <w:sz w:val="18"/>
+                <w:szCs w:val="18"/>
+              </w:rPr>
+            </w:pPr>
+          </w:p>
+        </w:tc>
+        <w:tc>
+          <w:tcPr>
+            <w:tcW w:w="596" w:type="pct"/>
             <w:shd w:val="clear" w:color="auto" w:fill="F2F2F2" w:themeFill="background1" w:themeFillShade="F2"/>
             <w:vAlign w:val="center"/>
           </w:tcPr>
@@ -12358,7 +12364,7 @@
         </w:tc>
         <w:tc>
           <w:tcPr>
-            <w:tcW w:w="1296" w:type="dxa"/>
+            <w:tcW w:w="663" w:type="pct"/>
             <w:shd w:val="clear" w:color="auto" w:fill="F2F2F2" w:themeFill="background1" w:themeFillShade="F2"/>
             <w:vAlign w:val="center"/>
           </w:tcPr>
@@ -12413,7 +12419,7 @@
         </w:tc>
         <w:tc>
           <w:tcPr>
-            <w:tcW w:w="1296" w:type="dxa"/>
+            <w:tcW w:w="653" w:type="pct"/>
             <w:shd w:val="clear" w:color="auto" w:fill="F2F2F2" w:themeFill="background1" w:themeFillShade="F2"/>
             <w:vAlign w:val="center"/>
           </w:tcPr>
@@ -12468,7 +12474,7 @@
         </w:tc>
         <w:tc>
           <w:tcPr>
-            <w:tcW w:w="1146" w:type="dxa"/>
+            <w:tcW w:w="596" w:type="pct"/>
             <w:shd w:val="clear" w:color="auto" w:fill="F2F2F2" w:themeFill="background1" w:themeFillShade="F2"/>
             <w:vAlign w:val="center"/>
           </w:tcPr>
@@ -12523,7 +12529,7 @@
         </w:tc>
         <w:tc>
           <w:tcPr>
-            <w:tcW w:w="1146" w:type="dxa"/>
+            <w:tcW w:w="538" w:type="pct"/>
             <w:shd w:val="clear" w:color="auto" w:fill="F2F2F2" w:themeFill="background1" w:themeFillShade="F2"/>
             <w:vAlign w:val="center"/>
           </w:tcPr>
@@ -12550,7 +12556,7 @@
         </w:tc>
         <w:tc>
           <w:tcPr>
-            <w:tcW w:w="1146" w:type="dxa"/>
+            <w:tcW w:w="538" w:type="pct"/>
             <w:shd w:val="clear" w:color="auto" w:fill="F2F2F2" w:themeFill="background1" w:themeFillShade="F2"/>
             <w:vAlign w:val="center"/>
           </w:tcPr>
@@ -12605,7 +12611,7 @@
         </w:tc>
         <w:tc>
           <w:tcPr>
-            <w:tcW w:w="1146" w:type="dxa"/>
+            <w:tcW w:w="538" w:type="pct"/>
             <w:shd w:val="clear" w:color="auto" w:fill="F2F2F2" w:themeFill="background1" w:themeFillShade="F2"/>
             <w:vAlign w:val="center"/>
           </w:tcPr>
@@ -12660,7 +12666,7 @@
         </w:tc>
         <w:tc>
           <w:tcPr>
-            <w:tcW w:w="1147" w:type="dxa"/>
+            <w:tcW w:w="538" w:type="pct"/>
             <w:shd w:val="clear" w:color="auto" w:fill="F2F2F2" w:themeFill="background1" w:themeFillShade="F2"/>
             <w:vAlign w:val="center"/>
           </w:tcPr>
@@ -12720,7 +12726,7 @@
         </w:trPr>
         <w:tc>
           <w:tcPr>
-            <w:tcW w:w="1146" w:type="dxa"/>
+            <w:tcW w:w="339" w:type="pct"/>
             <w:shd w:val="clear" w:color="auto" w:fill="F2F2F2" w:themeFill="background1" w:themeFillShade="F2"/>
           </w:tcPr>
           <w:p>
@@ -12746,71 +12752,71 @@
         </w:tc>
         <w:tc>
           <w:tcPr>
-            <w:tcW w:w="1146" w:type="dxa"/>
-            <w:vAlign w:val="center"/>
-          </w:tcPr>
-          <w:p>
-            <w:pPr>
-              <w:jc w:val="center"/>
-              <w:rPr>
-                <w:rFonts w:ascii="Cambria" w:hAnsi="Cambria"/>
-                <w:b/>
-                <w:sz w:val="18"/>
-                <w:szCs w:val="18"/>
-              </w:rPr>
-            </w:pPr>
-          </w:p>
-        </w:tc>
-        <w:tc>
-          <w:tcPr>
-            <w:tcW w:w="1296" w:type="dxa"/>
-            <w:vAlign w:val="center"/>
-          </w:tcPr>
-          <w:p>
-            <w:pPr>
-              <w:jc w:val="center"/>
-              <w:rPr>
-                <w:rFonts w:ascii="Cambria" w:hAnsi="Cambria"/>
-                <w:b/>
-                <w:sz w:val="18"/>
-                <w:szCs w:val="18"/>
-              </w:rPr>
-            </w:pPr>
-          </w:p>
-        </w:tc>
-        <w:tc>
-          <w:tcPr>
-            <w:tcW w:w="1296" w:type="dxa"/>
-          </w:tcPr>
-          <w:p>
-            <w:pPr>
-              <w:rPr>
-                <w:rFonts w:ascii="Cambria" w:hAnsi="Cambria"/>
-                <w:b/>
-                <w:sz w:val="18"/>
-                <w:szCs w:val="18"/>
-              </w:rPr>
-            </w:pPr>
-          </w:p>
-        </w:tc>
-        <w:tc>
-          <w:tcPr>
-            <w:tcW w:w="1146" w:type="dxa"/>
-          </w:tcPr>
-          <w:p>
-            <w:pPr>
-              <w:rPr>
-                <w:rFonts w:ascii="Cambria" w:hAnsi="Cambria"/>
-                <w:b/>
-                <w:sz w:val="18"/>
-                <w:szCs w:val="18"/>
-              </w:rPr>
-            </w:pPr>
-          </w:p>
-        </w:tc>
-        <w:tc>
-          <w:tcPr>
-            <w:tcW w:w="1146" w:type="dxa"/>
+            <w:tcW w:w="596" w:type="pct"/>
+            <w:vAlign w:val="center"/>
+          </w:tcPr>
+          <w:p>
+            <w:pPr>
+              <w:jc w:val="center"/>
+              <w:rPr>
+                <w:rFonts w:ascii="Cambria" w:hAnsi="Cambria"/>
+                <w:b/>
+                <w:sz w:val="18"/>
+                <w:szCs w:val="18"/>
+              </w:rPr>
+            </w:pPr>
+          </w:p>
+        </w:tc>
+        <w:tc>
+          <w:tcPr>
+            <w:tcW w:w="663" w:type="pct"/>
+            <w:vAlign w:val="center"/>
+          </w:tcPr>
+          <w:p>
+            <w:pPr>
+              <w:jc w:val="center"/>
+              <w:rPr>
+                <w:rFonts w:ascii="Cambria" w:hAnsi="Cambria"/>
+                <w:b/>
+                <w:sz w:val="18"/>
+                <w:szCs w:val="18"/>
+              </w:rPr>
+            </w:pPr>
+          </w:p>
+        </w:tc>
+        <w:tc>
+          <w:tcPr>
+            <w:tcW w:w="653" w:type="pct"/>
+          </w:tcPr>
+          <w:p>
+            <w:pPr>
+              <w:rPr>
+                <w:rFonts w:ascii="Cambria" w:hAnsi="Cambria"/>
+                <w:b/>
+                <w:sz w:val="18"/>
+                <w:szCs w:val="18"/>
+              </w:rPr>
+            </w:pPr>
+          </w:p>
+        </w:tc>
+        <w:tc>
+          <w:tcPr>
+            <w:tcW w:w="596" w:type="pct"/>
+          </w:tcPr>
+          <w:p>
+            <w:pPr>
+              <w:rPr>
+                <w:rFonts w:ascii="Cambria" w:hAnsi="Cambria"/>
+                <w:b/>
+                <w:sz w:val="18"/>
+                <w:szCs w:val="18"/>
+              </w:rPr>
+            </w:pPr>
+          </w:p>
+        </w:tc>
+        <w:tc>
+          <w:tcPr>
+            <w:tcW w:w="538" w:type="pct"/>
             <w:vMerge w:val="restart"/>
             <w:vAlign w:val="center"/>
           </w:tcPr>
@@ -12837,7 +12843,7 @@
         </w:tc>
         <w:tc>
           <w:tcPr>
-            <w:tcW w:w="3439" w:type="dxa"/>
+            <w:tcW w:w="1615" w:type="pct"/>
             <w:gridSpan w:val="3"/>
             <w:vAlign w:val="center"/>
           </w:tcPr>
@@ -12869,7 +12875,7 @@
         </w:trPr>
         <w:tc>
           <w:tcPr>
-            <w:tcW w:w="1146" w:type="dxa"/>
+            <w:tcW w:w="339" w:type="pct"/>
             <w:shd w:val="clear" w:color="auto" w:fill="F2F2F2" w:themeFill="background1" w:themeFillShade="F2"/>
           </w:tcPr>
           <w:p>
@@ -12895,75 +12901,75 @@
         </w:tc>
         <w:tc>
           <w:tcPr>
-            <w:tcW w:w="1146" w:type="dxa"/>
-            <w:vAlign w:val="center"/>
-          </w:tcPr>
-          <w:p>
-            <w:pPr>
-              <w:jc w:val="center"/>
-              <w:rPr>
-                <w:rFonts w:ascii="Cambria" w:hAnsi="Cambria"/>
-                <w:b/>
-                <w:sz w:val="18"/>
-                <w:szCs w:val="18"/>
-              </w:rPr>
-            </w:pPr>
-          </w:p>
-        </w:tc>
-        <w:tc>
-          <w:tcPr>
-            <w:tcW w:w="1296" w:type="dxa"/>
-            <w:vAlign w:val="center"/>
-          </w:tcPr>
-          <w:p>
-            <w:pPr>
-              <w:jc w:val="center"/>
-              <w:rPr>
-                <w:rFonts w:ascii="Cambria" w:hAnsi="Cambria"/>
-                <w:b/>
-                <w:sz w:val="18"/>
-                <w:szCs w:val="18"/>
-              </w:rPr>
-            </w:pPr>
-          </w:p>
-        </w:tc>
-        <w:tc>
-          <w:tcPr>
-            <w:tcW w:w="1296" w:type="dxa"/>
-            <w:vAlign w:val="center"/>
-          </w:tcPr>
-          <w:p>
-            <w:pPr>
-              <w:jc w:val="center"/>
-              <w:rPr>
-                <w:rFonts w:ascii="Cambria" w:hAnsi="Cambria"/>
-                <w:b/>
-                <w:sz w:val="18"/>
-                <w:szCs w:val="18"/>
-              </w:rPr>
-            </w:pPr>
-          </w:p>
-        </w:tc>
-        <w:tc>
-          <w:tcPr>
-            <w:tcW w:w="1146" w:type="dxa"/>
-            <w:vAlign w:val="center"/>
-          </w:tcPr>
-          <w:p>
-            <w:pPr>
-              <w:jc w:val="center"/>
-              <w:rPr>
-                <w:rFonts w:ascii="Cambria" w:hAnsi="Cambria"/>
-                <w:b/>
-                <w:sz w:val="18"/>
-                <w:szCs w:val="18"/>
-              </w:rPr>
-            </w:pPr>
-          </w:p>
-        </w:tc>
-        <w:tc>
-          <w:tcPr>
-            <w:tcW w:w="1146" w:type="dxa"/>
+            <w:tcW w:w="596" w:type="pct"/>
+            <w:vAlign w:val="center"/>
+          </w:tcPr>
+          <w:p>
+            <w:pPr>
+              <w:jc w:val="center"/>
+              <w:rPr>
+                <w:rFonts w:ascii="Cambria" w:hAnsi="Cambria"/>
+                <w:b/>
+                <w:sz w:val="18"/>
+                <w:szCs w:val="18"/>
+              </w:rPr>
+            </w:pPr>
+          </w:p>
+        </w:tc>
+        <w:tc>
+          <w:tcPr>
+            <w:tcW w:w="663" w:type="pct"/>
+            <w:vAlign w:val="center"/>
+          </w:tcPr>
+          <w:p>
+            <w:pPr>
+              <w:jc w:val="center"/>
+              <w:rPr>
+                <w:rFonts w:ascii="Cambria" w:hAnsi="Cambria"/>
+                <w:b/>
+                <w:sz w:val="18"/>
+                <w:szCs w:val="18"/>
+              </w:rPr>
+            </w:pPr>
+          </w:p>
+        </w:tc>
+        <w:tc>
+          <w:tcPr>
+            <w:tcW w:w="653" w:type="pct"/>
+            <w:vAlign w:val="center"/>
+          </w:tcPr>
+          <w:p>
+            <w:pPr>
+              <w:jc w:val="center"/>
+              <w:rPr>
+                <w:rFonts w:ascii="Cambria" w:hAnsi="Cambria"/>
+                <w:b/>
+                <w:sz w:val="18"/>
+                <w:szCs w:val="18"/>
+              </w:rPr>
+            </w:pPr>
+          </w:p>
+        </w:tc>
+        <w:tc>
+          <w:tcPr>
+            <w:tcW w:w="596" w:type="pct"/>
+            <w:vAlign w:val="center"/>
+          </w:tcPr>
+          <w:p>
+            <w:pPr>
+              <w:jc w:val="center"/>
+              <w:rPr>
+                <w:rFonts w:ascii="Cambria" w:hAnsi="Cambria"/>
+                <w:b/>
+                <w:sz w:val="18"/>
+                <w:szCs w:val="18"/>
+              </w:rPr>
+            </w:pPr>
+          </w:p>
+        </w:tc>
+        <w:tc>
+          <w:tcPr>
+            <w:tcW w:w="538" w:type="pct"/>
             <w:vMerge/>
             <w:vAlign w:val="center"/>
           </w:tcPr>
@@ -12980,39 +12986,39 @@
         </w:tc>
         <w:tc>
           <w:tcPr>
-            <w:tcW w:w="1146" w:type="dxa"/>
-          </w:tcPr>
-          <w:p>
-            <w:pPr>
-              <w:rPr>
-                <w:rFonts w:ascii="Cambria" w:hAnsi="Cambria"/>
-                <w:b/>
-                <w:sz w:val="18"/>
-                <w:szCs w:val="18"/>
-              </w:rPr>
-            </w:pPr>
-          </w:p>
-        </w:tc>
-        <w:tc>
-          <w:tcPr>
-            <w:tcW w:w="1146" w:type="dxa"/>
-            <w:vAlign w:val="center"/>
-          </w:tcPr>
-          <w:p>
-            <w:pPr>
-              <w:jc w:val="center"/>
-              <w:rPr>
-                <w:rFonts w:ascii="Cambria" w:hAnsi="Cambria"/>
-                <w:b/>
-                <w:sz w:val="18"/>
-                <w:szCs w:val="18"/>
-              </w:rPr>
-            </w:pPr>
-          </w:p>
-        </w:tc>
-        <w:tc>
-          <w:tcPr>
-            <w:tcW w:w="1147" w:type="dxa"/>
+            <w:tcW w:w="538" w:type="pct"/>
+          </w:tcPr>
+          <w:p>
+            <w:pPr>
+              <w:rPr>
+                <w:rFonts w:ascii="Cambria" w:hAnsi="Cambria"/>
+                <w:b/>
+                <w:sz w:val="18"/>
+                <w:szCs w:val="18"/>
+              </w:rPr>
+            </w:pPr>
+          </w:p>
+        </w:tc>
+        <w:tc>
+          <w:tcPr>
+            <w:tcW w:w="538" w:type="pct"/>
+            <w:vAlign w:val="center"/>
+          </w:tcPr>
+          <w:p>
+            <w:pPr>
+              <w:jc w:val="center"/>
+              <w:rPr>
+                <w:rFonts w:ascii="Cambria" w:hAnsi="Cambria"/>
+                <w:b/>
+                <w:sz w:val="18"/>
+                <w:szCs w:val="18"/>
+              </w:rPr>
+            </w:pPr>
+          </w:p>
+        </w:tc>
+        <w:tc>
+          <w:tcPr>
+            <w:tcW w:w="538" w:type="pct"/>
             <w:vAlign w:val="center"/>
           </w:tcPr>
           <w:p>
@@ -13034,7 +13040,7 @@
         </w:trPr>
         <w:tc>
           <w:tcPr>
-            <w:tcW w:w="1146" w:type="dxa"/>
+            <w:tcW w:w="339" w:type="pct"/>
             <w:shd w:val="clear" w:color="auto" w:fill="F2F2F2" w:themeFill="background1" w:themeFillShade="F2"/>
           </w:tcPr>
           <w:p>
@@ -13060,24 +13066,24 @@
         </w:tc>
         <w:tc>
           <w:tcPr>
-            <w:tcW w:w="1146" w:type="dxa"/>
-            <w:vAlign w:val="center"/>
-          </w:tcPr>
-          <w:p>
-            <w:pPr>
-              <w:jc w:val="center"/>
-              <w:rPr>
-                <w:rFonts w:ascii="Cambria" w:hAnsi="Cambria"/>
-                <w:b/>
-                <w:sz w:val="18"/>
-                <w:szCs w:val="18"/>
-              </w:rPr>
-            </w:pPr>
-          </w:p>
-        </w:tc>
-        <w:tc>
-          <w:tcPr>
-            <w:tcW w:w="3738" w:type="dxa"/>
+            <w:tcW w:w="596" w:type="pct"/>
+            <w:vAlign w:val="center"/>
+          </w:tcPr>
+          <w:p>
+            <w:pPr>
+              <w:jc w:val="center"/>
+              <w:rPr>
+                <w:rFonts w:ascii="Cambria" w:hAnsi="Cambria"/>
+                <w:b/>
+                <w:sz w:val="18"/>
+                <w:szCs w:val="18"/>
+              </w:rPr>
+            </w:pPr>
+          </w:p>
+        </w:tc>
+        <w:tc>
+          <w:tcPr>
+            <w:tcW w:w="1912" w:type="pct"/>
             <w:gridSpan w:val="3"/>
             <w:vAlign w:val="center"/>
           </w:tcPr>
@@ -13104,7 +13110,7 @@
         </w:tc>
         <w:tc>
           <w:tcPr>
-            <w:tcW w:w="1146" w:type="dxa"/>
+            <w:tcW w:w="538" w:type="pct"/>
             <w:vMerge/>
             <w:vAlign w:val="center"/>
           </w:tcPr>
@@ -13121,41 +13127,41 @@
         </w:tc>
         <w:tc>
           <w:tcPr>
-            <w:tcW w:w="1146" w:type="dxa"/>
-            <w:vAlign w:val="center"/>
-          </w:tcPr>
-          <w:p>
-            <w:pPr>
-              <w:jc w:val="center"/>
-              <w:rPr>
-                <w:rFonts w:ascii="Cambria" w:hAnsi="Cambria"/>
-                <w:b/>
-                <w:sz w:val="18"/>
-                <w:szCs w:val="18"/>
-              </w:rPr>
-            </w:pPr>
-          </w:p>
-        </w:tc>
-        <w:tc>
-          <w:tcPr>
-            <w:tcW w:w="1146" w:type="dxa"/>
-            <w:vAlign w:val="center"/>
-          </w:tcPr>
-          <w:p>
-            <w:pPr>
-              <w:jc w:val="center"/>
-              <w:rPr>
-                <w:rFonts w:ascii="Cambria" w:hAnsi="Cambria"/>
-                <w:b/>
-                <w:sz w:val="18"/>
-                <w:szCs w:val="18"/>
-              </w:rPr>
-            </w:pPr>
-          </w:p>
-        </w:tc>
-        <w:tc>
-          <w:tcPr>
-            <w:tcW w:w="1147" w:type="dxa"/>
+            <w:tcW w:w="538" w:type="pct"/>
+            <w:vAlign w:val="center"/>
+          </w:tcPr>
+          <w:p>
+            <w:pPr>
+              <w:jc w:val="center"/>
+              <w:rPr>
+                <w:rFonts w:ascii="Cambria" w:hAnsi="Cambria"/>
+                <w:b/>
+                <w:sz w:val="18"/>
+                <w:szCs w:val="18"/>
+              </w:rPr>
+            </w:pPr>
+          </w:p>
+        </w:tc>
+        <w:tc>
+          <w:tcPr>
+            <w:tcW w:w="538" w:type="pct"/>
+            <w:vAlign w:val="center"/>
+          </w:tcPr>
+          <w:p>
+            <w:pPr>
+              <w:jc w:val="center"/>
+              <w:rPr>
+                <w:rFonts w:ascii="Cambria" w:hAnsi="Cambria"/>
+                <w:b/>
+                <w:sz w:val="18"/>
+                <w:szCs w:val="18"/>
+              </w:rPr>
+            </w:pPr>
+          </w:p>
+        </w:tc>
+        <w:tc>
+          <w:tcPr>
+            <w:tcW w:w="538" w:type="pct"/>
             <w:vAlign w:val="center"/>
           </w:tcPr>
           <w:p>
@@ -13177,7 +13183,7 @@
         </w:trPr>
         <w:tc>
           <w:tcPr>
-            <w:tcW w:w="1146" w:type="dxa"/>
+            <w:tcW w:w="339" w:type="pct"/>
             <w:shd w:val="clear" w:color="auto" w:fill="F2F2F2" w:themeFill="background1" w:themeFillShade="F2"/>
           </w:tcPr>
           <w:p>
@@ -13203,75 +13209,75 @@
         </w:tc>
         <w:tc>
           <w:tcPr>
-            <w:tcW w:w="1146" w:type="dxa"/>
-            <w:vAlign w:val="center"/>
-          </w:tcPr>
-          <w:p>
-            <w:pPr>
-              <w:jc w:val="center"/>
-              <w:rPr>
-                <w:rFonts w:ascii="Cambria" w:hAnsi="Cambria"/>
-                <w:b/>
-                <w:sz w:val="18"/>
-                <w:szCs w:val="18"/>
-              </w:rPr>
-            </w:pPr>
-          </w:p>
-        </w:tc>
-        <w:tc>
-          <w:tcPr>
-            <w:tcW w:w="1296" w:type="dxa"/>
-            <w:vAlign w:val="center"/>
-          </w:tcPr>
-          <w:p>
-            <w:pPr>
-              <w:jc w:val="center"/>
-              <w:rPr>
-                <w:rFonts w:ascii="Cambria" w:hAnsi="Cambria"/>
-                <w:b/>
-                <w:sz w:val="18"/>
-                <w:szCs w:val="18"/>
-              </w:rPr>
-            </w:pPr>
-          </w:p>
-        </w:tc>
-        <w:tc>
-          <w:tcPr>
-            <w:tcW w:w="1296" w:type="dxa"/>
-            <w:vAlign w:val="center"/>
-          </w:tcPr>
-          <w:p>
-            <w:pPr>
-              <w:jc w:val="center"/>
-              <w:rPr>
-                <w:rFonts w:ascii="Cambria" w:hAnsi="Cambria"/>
-                <w:b/>
-                <w:sz w:val="18"/>
-                <w:szCs w:val="18"/>
-              </w:rPr>
-            </w:pPr>
-          </w:p>
-        </w:tc>
-        <w:tc>
-          <w:tcPr>
-            <w:tcW w:w="1146" w:type="dxa"/>
-            <w:vAlign w:val="center"/>
-          </w:tcPr>
-          <w:p>
-            <w:pPr>
-              <w:jc w:val="center"/>
-              <w:rPr>
-                <w:rFonts w:ascii="Cambria" w:hAnsi="Cambria"/>
-                <w:b/>
-                <w:sz w:val="18"/>
-                <w:szCs w:val="18"/>
-              </w:rPr>
-            </w:pPr>
-          </w:p>
-        </w:tc>
-        <w:tc>
-          <w:tcPr>
-            <w:tcW w:w="1146" w:type="dxa"/>
+            <w:tcW w:w="596" w:type="pct"/>
+            <w:vAlign w:val="center"/>
+          </w:tcPr>
+          <w:p>
+            <w:pPr>
+              <w:jc w:val="center"/>
+              <w:rPr>
+                <w:rFonts w:ascii="Cambria" w:hAnsi="Cambria"/>
+                <w:b/>
+                <w:sz w:val="18"/>
+                <w:szCs w:val="18"/>
+              </w:rPr>
+            </w:pPr>
+          </w:p>
+        </w:tc>
+        <w:tc>
+          <w:tcPr>
+            <w:tcW w:w="663" w:type="pct"/>
+            <w:vAlign w:val="center"/>
+          </w:tcPr>
+          <w:p>
+            <w:pPr>
+              <w:jc w:val="center"/>
+              <w:rPr>
+                <w:rFonts w:ascii="Cambria" w:hAnsi="Cambria"/>
+                <w:b/>
+                <w:sz w:val="18"/>
+                <w:szCs w:val="18"/>
+              </w:rPr>
+            </w:pPr>
+          </w:p>
+        </w:tc>
+        <w:tc>
+          <w:tcPr>
+            <w:tcW w:w="653" w:type="pct"/>
+            <w:vAlign w:val="center"/>
+          </w:tcPr>
+          <w:p>
+            <w:pPr>
+              <w:jc w:val="center"/>
+              <w:rPr>
+                <w:rFonts w:ascii="Cambria" w:hAnsi="Cambria"/>
+                <w:b/>
+                <w:sz w:val="18"/>
+                <w:szCs w:val="18"/>
+              </w:rPr>
+            </w:pPr>
+          </w:p>
+        </w:tc>
+        <w:tc>
+          <w:tcPr>
+            <w:tcW w:w="596" w:type="pct"/>
+            <w:vAlign w:val="center"/>
+          </w:tcPr>
+          <w:p>
+            <w:pPr>
+              <w:jc w:val="center"/>
+              <w:rPr>
+                <w:rFonts w:ascii="Cambria" w:hAnsi="Cambria"/>
+                <w:b/>
+                <w:sz w:val="18"/>
+                <w:szCs w:val="18"/>
+              </w:rPr>
+            </w:pPr>
+          </w:p>
+        </w:tc>
+        <w:tc>
+          <w:tcPr>
+            <w:tcW w:w="538" w:type="pct"/>
             <w:vMerge/>
             <w:vAlign w:val="center"/>
           </w:tcPr>
@@ -13288,39 +13294,39 @@
         </w:tc>
         <w:tc>
           <w:tcPr>
-            <w:tcW w:w="1146" w:type="dxa"/>
-            <w:vAlign w:val="center"/>
-          </w:tcPr>
-          <w:p>
-            <w:pPr>
-              <w:jc w:val="center"/>
-              <w:rPr>
-                <w:rFonts w:ascii="Cambria" w:hAnsi="Cambria"/>
-                <w:b/>
-                <w:sz w:val="18"/>
-                <w:szCs w:val="18"/>
-              </w:rPr>
-            </w:pPr>
-          </w:p>
-        </w:tc>
-        <w:tc>
-          <w:tcPr>
-            <w:tcW w:w="1146" w:type="dxa"/>
-          </w:tcPr>
-          <w:p>
-            <w:pPr>
-              <w:rPr>
-                <w:rFonts w:ascii="Cambria" w:hAnsi="Cambria"/>
-                <w:b/>
-                <w:sz w:val="18"/>
-                <w:szCs w:val="18"/>
-              </w:rPr>
-            </w:pPr>
-          </w:p>
-        </w:tc>
-        <w:tc>
-          <w:tcPr>
-            <w:tcW w:w="1147" w:type="dxa"/>
+            <w:tcW w:w="538" w:type="pct"/>
+            <w:vAlign w:val="center"/>
+          </w:tcPr>
+          <w:p>
+            <w:pPr>
+              <w:jc w:val="center"/>
+              <w:rPr>
+                <w:rFonts w:ascii="Cambria" w:hAnsi="Cambria"/>
+                <w:b/>
+                <w:sz w:val="18"/>
+                <w:szCs w:val="18"/>
+              </w:rPr>
+            </w:pPr>
+          </w:p>
+        </w:tc>
+        <w:tc>
+          <w:tcPr>
+            <w:tcW w:w="538" w:type="pct"/>
+          </w:tcPr>
+          <w:p>
+            <w:pPr>
+              <w:rPr>
+                <w:rFonts w:ascii="Cambria" w:hAnsi="Cambria"/>
+                <w:b/>
+                <w:sz w:val="18"/>
+                <w:szCs w:val="18"/>
+              </w:rPr>
+            </w:pPr>
+          </w:p>
+        </w:tc>
+        <w:tc>
+          <w:tcPr>
+            <w:tcW w:w="538" w:type="pct"/>
             <w:vAlign w:val="center"/>
           </w:tcPr>
           <w:p>
@@ -13342,7 +13348,7 @@
         </w:trPr>
         <w:tc>
           <w:tcPr>
-            <w:tcW w:w="1146" w:type="dxa"/>
+            <w:tcW w:w="339" w:type="pct"/>
             <w:shd w:val="clear" w:color="auto" w:fill="F2F2F2" w:themeFill="background1" w:themeFillShade="F2"/>
           </w:tcPr>
           <w:p>
@@ -13368,73 +13374,73 @@
         </w:tc>
         <w:tc>
           <w:tcPr>
-            <w:tcW w:w="1146" w:type="dxa"/>
-            <w:vAlign w:val="center"/>
-          </w:tcPr>
-          <w:p>
-            <w:pPr>
-              <w:jc w:val="center"/>
-              <w:rPr>
-                <w:rFonts w:ascii="Cambria" w:hAnsi="Cambria"/>
-                <w:b/>
-                <w:sz w:val="18"/>
-                <w:szCs w:val="18"/>
-              </w:rPr>
-            </w:pPr>
-          </w:p>
-        </w:tc>
-        <w:tc>
-          <w:tcPr>
-            <w:tcW w:w="1296" w:type="dxa"/>
-            <w:vAlign w:val="center"/>
-          </w:tcPr>
-          <w:p>
-            <w:pPr>
-              <w:jc w:val="center"/>
-              <w:rPr>
-                <w:rFonts w:ascii="Cambria" w:hAnsi="Cambria"/>
-                <w:b/>
-                <w:sz w:val="18"/>
-                <w:szCs w:val="18"/>
-              </w:rPr>
-            </w:pPr>
-          </w:p>
-        </w:tc>
-        <w:tc>
-          <w:tcPr>
-            <w:tcW w:w="1296" w:type="dxa"/>
-            <w:vAlign w:val="center"/>
-          </w:tcPr>
-          <w:p>
-            <w:pPr>
-              <w:jc w:val="center"/>
-              <w:rPr>
-                <w:rFonts w:ascii="Cambria" w:hAnsi="Cambria"/>
-                <w:b/>
-                <w:sz w:val="18"/>
-                <w:szCs w:val="18"/>
-              </w:rPr>
-            </w:pPr>
-          </w:p>
-        </w:tc>
-        <w:tc>
-          <w:tcPr>
-            <w:tcW w:w="1146" w:type="dxa"/>
-          </w:tcPr>
-          <w:p>
-            <w:pPr>
-              <w:rPr>
-                <w:rFonts w:ascii="Cambria" w:hAnsi="Cambria"/>
-                <w:b/>
-                <w:sz w:val="18"/>
-                <w:szCs w:val="18"/>
-              </w:rPr>
-            </w:pPr>
-          </w:p>
-        </w:tc>
-        <w:tc>
-          <w:tcPr>
-            <w:tcW w:w="1146" w:type="dxa"/>
+            <w:tcW w:w="596" w:type="pct"/>
+            <w:vAlign w:val="center"/>
+          </w:tcPr>
+          <w:p>
+            <w:pPr>
+              <w:jc w:val="center"/>
+              <w:rPr>
+                <w:rFonts w:ascii="Cambria" w:hAnsi="Cambria"/>
+                <w:b/>
+                <w:sz w:val="18"/>
+                <w:szCs w:val="18"/>
+              </w:rPr>
+            </w:pPr>
+          </w:p>
+        </w:tc>
+        <w:tc>
+          <w:tcPr>
+            <w:tcW w:w="663" w:type="pct"/>
+            <w:vAlign w:val="center"/>
+          </w:tcPr>
+          <w:p>
+            <w:pPr>
+              <w:jc w:val="center"/>
+              <w:rPr>
+                <w:rFonts w:ascii="Cambria" w:hAnsi="Cambria"/>
+                <w:b/>
+                <w:sz w:val="18"/>
+                <w:szCs w:val="18"/>
+              </w:rPr>
+            </w:pPr>
+          </w:p>
+        </w:tc>
+        <w:tc>
+          <w:tcPr>
+            <w:tcW w:w="653" w:type="pct"/>
+            <w:vAlign w:val="center"/>
+          </w:tcPr>
+          <w:p>
+            <w:pPr>
+              <w:jc w:val="center"/>
+              <w:rPr>
+                <w:rFonts w:ascii="Cambria" w:hAnsi="Cambria"/>
+                <w:b/>
+                <w:sz w:val="18"/>
+                <w:szCs w:val="18"/>
+              </w:rPr>
+            </w:pPr>
+          </w:p>
+        </w:tc>
+        <w:tc>
+          <w:tcPr>
+            <w:tcW w:w="596" w:type="pct"/>
+          </w:tcPr>
+          <w:p>
+            <w:pPr>
+              <w:rPr>
+                <w:rFonts w:ascii="Cambria" w:hAnsi="Cambria"/>
+                <w:b/>
+                <w:sz w:val="18"/>
+                <w:szCs w:val="18"/>
+              </w:rPr>
+            </w:pPr>
+          </w:p>
+        </w:tc>
+        <w:tc>
+          <w:tcPr>
+            <w:tcW w:w="538" w:type="pct"/>
             <w:vMerge/>
             <w:vAlign w:val="center"/>
           </w:tcPr>
@@ -13451,39 +13457,39 @@
         </w:tc>
         <w:tc>
           <w:tcPr>
-            <w:tcW w:w="1146" w:type="dxa"/>
-            <w:vAlign w:val="center"/>
-          </w:tcPr>
-          <w:p>
-            <w:pPr>
-              <w:jc w:val="center"/>
-              <w:rPr>
-                <w:rFonts w:ascii="Cambria" w:hAnsi="Cambria"/>
-                <w:b/>
-                <w:sz w:val="18"/>
-                <w:szCs w:val="18"/>
-              </w:rPr>
-            </w:pPr>
-          </w:p>
-        </w:tc>
-        <w:tc>
-          <w:tcPr>
-            <w:tcW w:w="1146" w:type="dxa"/>
-          </w:tcPr>
-          <w:p>
-            <w:pPr>
-              <w:rPr>
-                <w:rFonts w:ascii="Cambria" w:hAnsi="Cambria"/>
-                <w:b/>
-                <w:sz w:val="18"/>
-                <w:szCs w:val="18"/>
-              </w:rPr>
-            </w:pPr>
-          </w:p>
-        </w:tc>
-        <w:tc>
-          <w:tcPr>
-            <w:tcW w:w="1147" w:type="dxa"/>
+            <w:tcW w:w="538" w:type="pct"/>
+            <w:vAlign w:val="center"/>
+          </w:tcPr>
+          <w:p>
+            <w:pPr>
+              <w:jc w:val="center"/>
+              <w:rPr>
+                <w:rFonts w:ascii="Cambria" w:hAnsi="Cambria"/>
+                <w:b/>
+                <w:sz w:val="18"/>
+                <w:szCs w:val="18"/>
+              </w:rPr>
+            </w:pPr>
+          </w:p>
+        </w:tc>
+        <w:tc>
+          <w:tcPr>
+            <w:tcW w:w="538" w:type="pct"/>
+          </w:tcPr>
+          <w:p>
+            <w:pPr>
+              <w:rPr>
+                <w:rFonts w:ascii="Cambria" w:hAnsi="Cambria"/>
+                <w:b/>
+                <w:sz w:val="18"/>
+                <w:szCs w:val="18"/>
+              </w:rPr>
+            </w:pPr>
+          </w:p>
+        </w:tc>
+        <w:tc>
+          <w:tcPr>
+            <w:tcW w:w="538" w:type="pct"/>
           </w:tcPr>
           <w:p>
             <w:pPr>
@@ -13503,7 +13509,7 @@
         </w:trPr>
         <w:tc>
           <w:tcPr>
-            <w:tcW w:w="6030" w:type="dxa"/>
+            <w:tcW w:w="2847" w:type="pct"/>
             <w:gridSpan w:val="5"/>
             <w:shd w:val="clear" w:color="auto" w:fill="F2F2F2" w:themeFill="background1" w:themeFillShade="F2"/>
           </w:tcPr>
@@ -13558,7 +13564,7 @@
         </w:tc>
         <w:tc>
           <w:tcPr>
-            <w:tcW w:w="1146" w:type="dxa"/>
+            <w:tcW w:w="538" w:type="pct"/>
             <w:vMerge/>
             <w:vAlign w:val="center"/>
           </w:tcPr>
@@ -13575,7 +13581,7 @@
         </w:tc>
         <w:tc>
           <w:tcPr>
-            <w:tcW w:w="3439" w:type="dxa"/>
+            <w:tcW w:w="1615" w:type="pct"/>
             <w:gridSpan w:val="3"/>
             <w:shd w:val="clear" w:color="auto" w:fill="F2F2F2" w:themeFill="background1" w:themeFillShade="F2"/>
           </w:tcPr>
@@ -18652,6 +18658,7 @@
                 <w:b/>
                 <w:sz w:val="18"/>
                 <w:szCs w:val="18"/>
+                <w:highlight w:val="yellow"/>
               </w:rPr>
             </w:pPr>
           </w:p>
@@ -18813,18 +18820,37 @@
         <w:tc>
           <w:tcPr>
             <w:tcW w:w="644" w:type="pct"/>
-            <w:vAlign w:val="center"/>
-          </w:tcPr>
-          <w:p>
-            <w:pPr>
-              <w:jc w:val="center"/>
-              <w:rPr>
-                <w:rFonts w:ascii="Cambria" w:hAnsi="Cambria"/>
-                <w:b/>
-                <w:sz w:val="18"/>
-                <w:szCs w:val="18"/>
-              </w:rPr>
-            </w:pPr>
+            <w:shd w:val="clear" w:color="auto" w:fill="D0CECE" w:themeFill="background2" w:themeFillShade="E6"/>
+            <w:vAlign w:val="center"/>
+          </w:tcPr>
+          <w:p>
+            <w:pPr>
+              <w:jc w:val="center"/>
+              <w:rPr>
+                <w:rFonts w:ascii="Cambria" w:hAnsi="Cambria"/>
+                <w:b/>
+                <w:sz w:val="18"/>
+                <w:szCs w:val="18"/>
+              </w:rPr>
+            </w:pPr>
+            <w:r>
+              <w:rPr>
+                <w:rFonts w:ascii="Cambria" w:hAnsi="Cambria"/>
+                <w:b/>
+                <w:sz w:val="18"/>
+                <w:szCs w:val="18"/>
+              </w:rPr>
+              <w:t>LIB</w:t>
+            </w:r>
+            <w:r>
+              <w:rPr>
+                <w:rFonts w:ascii="Cambria" w:hAnsi="Cambria"/>
+                <w:b/>
+                <w:sz w:val="18"/>
+                <w:szCs w:val="18"/>
+              </w:rPr>
+              <w:t>-A</w:t>
+            </w:r>
           </w:p>
         </w:tc>
         <w:tc>
@@ -19071,7 +19097,7 @@
                 <w:sz w:val="18"/>
                 <w:szCs w:val="18"/>
               </w:rPr>
-              <w:t>c</w:t>
+              <w:t>DAA LAB-A</w:t>
             </w:r>
           </w:p>
         </w:tc>
@@ -22504,152 +22530,6 @@
         </w:rPr>
       </w:pPr>
     </w:p>
-    <w:p>
-      <w:pPr>
-        <w:spacing w:after="0"/>
-        <w:jc w:val="center"/>
-        <w:rPr>
-          <w:rFonts w:ascii="Cambria" w:hAnsi="Cambria"/>
-          <w:b/>
-          <w:sz w:val="18"/>
-          <w:szCs w:val="18"/>
-          <w:highlight w:val="darkGray"/>
-        </w:rPr>
-      </w:pPr>
-    </w:p>
-    <w:p>
-      <w:pPr>
-        <w:spacing w:after="0"/>
-        <w:jc w:val="center"/>
-        <w:rPr>
-          <w:rFonts w:ascii="Cambria" w:hAnsi="Cambria"/>
-          <w:b/>
-          <w:sz w:val="18"/>
-          <w:szCs w:val="18"/>
-          <w:highlight w:val="darkGray"/>
-        </w:rPr>
-      </w:pPr>
-    </w:p>
-    <w:p>
-      <w:pPr>
-        <w:pBdr>
-          <w:bottom w:val="dotted" w:sz="24" w:space="1" w:color="auto"/>
-        </w:pBdr>
-        <w:spacing w:after="0"/>
-        <w:jc w:val="center"/>
-        <w:rPr>
-          <w:rFonts w:ascii="Cambria" w:hAnsi="Cambria"/>
-          <w:b/>
-          <w:sz w:val="18"/>
-          <w:szCs w:val="18"/>
-          <w:highlight w:val="darkGray"/>
-        </w:rPr>
-      </w:pPr>
-    </w:p>
-    <w:p>
-      <w:pPr>
-        <w:spacing w:after="0"/>
-        <w:jc w:val="center"/>
-        <w:rPr>
-          <w:rFonts w:ascii="Cambria" w:hAnsi="Cambria"/>
-          <w:b/>
-          <w:sz w:val="18"/>
-          <w:szCs w:val="18"/>
-          <w:highlight w:val="darkGray"/>
-        </w:rPr>
-      </w:pPr>
-    </w:p>
-    <w:p>
-      <w:pPr>
-        <w:spacing w:after="0"/>
-        <w:jc w:val="center"/>
-        <w:rPr>
-          <w:rFonts w:ascii="Cambria" w:hAnsi="Cambria"/>
-          <w:b/>
-          <w:sz w:val="18"/>
-          <w:szCs w:val="18"/>
-          <w:highlight w:val="darkGray"/>
-        </w:rPr>
-      </w:pPr>
-    </w:p>
-    <w:p>
-      <w:pPr>
-        <w:spacing w:after="0"/>
-        <w:jc w:val="center"/>
-        <w:rPr>
-          <w:rFonts w:ascii="Cambria" w:hAnsi="Cambria"/>
-          <w:b/>
-          <w:sz w:val="18"/>
-          <w:szCs w:val="18"/>
-          <w:highlight w:val="darkGray"/>
-        </w:rPr>
-      </w:pPr>
-    </w:p>
-    <w:p>
-      <w:pPr>
-        <w:spacing w:after="0"/>
-        <w:jc w:val="center"/>
-        <w:rPr>
-          <w:rFonts w:ascii="Cambria" w:hAnsi="Cambria"/>
-          <w:b/>
-          <w:sz w:val="18"/>
-          <w:szCs w:val="18"/>
-          <w:highlight w:val="darkGray"/>
-        </w:rPr>
-      </w:pPr>
-    </w:p>
-    <w:p>
-      <w:pPr>
-        <w:spacing w:after="0"/>
-        <w:jc w:val="center"/>
-        <w:rPr>
-          <w:rFonts w:ascii="Cambria" w:hAnsi="Cambria"/>
-          <w:b/>
-          <w:sz w:val="18"/>
-          <w:szCs w:val="18"/>
-          <w:highlight w:val="darkGray"/>
-        </w:rPr>
-      </w:pPr>
-    </w:p>
-    <w:p>
-      <w:pPr>
-        <w:spacing w:after="0"/>
-        <w:jc w:val="center"/>
-        <w:rPr>
-          <w:rFonts w:ascii="Cambria" w:hAnsi="Cambria"/>
-          <w:b/>
-          <w:sz w:val="18"/>
-          <w:szCs w:val="18"/>
-          <w:highlight w:val="darkGray"/>
-        </w:rPr>
-      </w:pPr>
-    </w:p>
-    <w:p>
-      <w:pPr>
-        <w:spacing w:after="0"/>
-        <w:jc w:val="center"/>
-        <w:rPr>
-          <w:rFonts w:ascii="Cambria" w:hAnsi="Cambria"/>
-          <w:b/>
-          <w:sz w:val="18"/>
-          <w:szCs w:val="18"/>
-          <w:highlight w:val="darkGray"/>
-        </w:rPr>
-      </w:pPr>
-    </w:p>
-    <w:p>
-      <w:pPr>
-        <w:spacing w:after="0"/>
-        <w:jc w:val="center"/>
-        <w:rPr>
-          <w:rFonts w:ascii="Cambria" w:hAnsi="Cambria"/>
-          <w:b/>
-          <w:sz w:val="18"/>
-          <w:szCs w:val="18"/>
-          <w:highlight w:val="darkGray"/>
-        </w:rPr>
-      </w:pPr>
-    </w:p>
     <w:tbl>
       <w:tblPr>
         <w:tblStyle w:val="TableGrid"/>
@@ -25578,16 +25458,8 @@
           <w:szCs w:val="18"/>
         </w:rPr>
       </w:pPr>
-    </w:p>
-    <w:p>
-      <w:pPr>
-        <w:spacing w:after="0"/>
-        <w:rPr>
-          <w:rFonts w:ascii="Cambria" w:hAnsi="Cambria"/>
-          <w:sz w:val="18"/>
-          <w:szCs w:val="18"/>
-        </w:rPr>
-      </w:pPr>
+      <w:bookmarkStart w:id="0" w:name="_GoBack"/>
+      <w:bookmarkEnd w:id="0"/>
     </w:p>
     <w:p>
       <w:pPr>
@@ -29450,7 +29322,6 @@
                 <w:sz w:val="18"/>
                 <w:szCs w:val="18"/>
               </w:rPr>
-              <w:lastRenderedPageBreak/>
               <w:t>Wed</w:t>
             </w:r>
           </w:p>
@@ -38547,7 +38418,6 @@
                 <w:sz w:val="18"/>
                 <w:szCs w:val="18"/>
               </w:rPr>
-              <w:lastRenderedPageBreak/>
               <w:t>Wed</w:t>
             </w:r>
           </w:p>
@@ -47300,7 +47170,6 @@
                 <w:sz w:val="18"/>
                 <w:szCs w:val="18"/>
               </w:rPr>
-              <w:lastRenderedPageBreak/>
               <w:t>Mon</w:t>
             </w:r>
           </w:p>
@@ -49588,6 +49457,7 @@
                 <w:sz w:val="18"/>
                 <w:szCs w:val="18"/>
               </w:rPr>
+              <w:lastRenderedPageBreak/>
               <w:t>Fri</w:t>
             </w:r>
           </w:p>

--- a/SEM-2/IND_TT_2022_23_2_SEM.docx
+++ b/SEM-2/IND_TT_2022_23_2_SEM.docx
@@ -1497,25 +1497,7 @@
                 <w:sz w:val="18"/>
                 <w:szCs w:val="18"/>
               </w:rPr>
-              <w:t xml:space="preserve"> CSE B (</w:t>
-            </w:r>
-            <w:r>
-              <w:rPr>
-                <w:rFonts w:ascii="Cambria" w:hAnsi="Cambria"/>
-                <w:b/>
-                <w:sz w:val="18"/>
-                <w:szCs w:val="18"/>
-              </w:rPr>
-              <w:t>LP LAB</w:t>
-            </w:r>
-            <w:r>
-              <w:rPr>
-                <w:rFonts w:ascii="Cambria" w:hAnsi="Cambria"/>
-                <w:b/>
-                <w:sz w:val="18"/>
-                <w:szCs w:val="18"/>
-              </w:rPr>
-              <w:t>)</w:t>
+              <w:t xml:space="preserve"> CSE B (LP LAB)</w:t>
             </w:r>
           </w:p>
         </w:tc>
@@ -10764,11 +10746,11 @@
         <w:tblLook w:val="04A0" w:firstRow="1" w:lastRow="0" w:firstColumn="1" w:lastColumn="0" w:noHBand="0" w:noVBand="1"/>
       </w:tblPr>
       <w:tblGrid>
-        <w:gridCol w:w="698"/>
+        <w:gridCol w:w="696"/>
         <w:gridCol w:w="1230"/>
         <w:gridCol w:w="1368"/>
         <w:gridCol w:w="1347"/>
-        <w:gridCol w:w="1230"/>
+        <w:gridCol w:w="1232"/>
         <w:gridCol w:w="1110"/>
         <w:gridCol w:w="1110"/>
         <w:gridCol w:w="1110"/>
@@ -10780,7 +10762,7 @@
         </w:trPr>
         <w:tc>
           <w:tcPr>
-            <w:tcW w:w="339" w:type="pct"/>
+            <w:tcW w:w="338" w:type="pct"/>
             <w:shd w:val="clear" w:color="auto" w:fill="F2F2F2" w:themeFill="background1" w:themeFillShade="F2"/>
           </w:tcPr>
           <w:p>
@@ -11152,7 +11134,7 @@
         </w:tc>
         <w:tc>
           <w:tcPr>
-            <w:tcW w:w="538" w:type="pct"/>
+            <w:tcW w:w="539" w:type="pct"/>
             <w:shd w:val="clear" w:color="auto" w:fill="F2F2F2" w:themeFill="background1" w:themeFillShade="F2"/>
             <w:vAlign w:val="center"/>
           </w:tcPr>
@@ -11212,19 +11194,20 @@
         </w:trPr>
         <w:tc>
           <w:tcPr>
-            <w:tcW w:w="339" w:type="pct"/>
-            <w:shd w:val="clear" w:color="auto" w:fill="F2F2F2" w:themeFill="background1" w:themeFillShade="F2"/>
-          </w:tcPr>
-          <w:p>
-            <w:pPr>
-              <w:jc w:val="center"/>
-              <w:rPr>
-                <w:rFonts w:ascii="Cambria" w:hAnsi="Cambria"/>
-                <w:b/>
-                <w:sz w:val="18"/>
-                <w:szCs w:val="18"/>
-              </w:rPr>
-            </w:pPr>
+            <w:tcW w:w="338" w:type="pct"/>
+            <w:shd w:val="clear" w:color="auto" w:fill="F2F2F2" w:themeFill="background1" w:themeFillShade="F2"/>
+          </w:tcPr>
+          <w:p>
+            <w:pPr>
+              <w:jc w:val="center"/>
+              <w:rPr>
+                <w:rFonts w:ascii="Cambria" w:hAnsi="Cambria"/>
+                <w:b/>
+                <w:sz w:val="18"/>
+                <w:szCs w:val="18"/>
+              </w:rPr>
+            </w:pPr>
+            <w:bookmarkStart w:id="0" w:name="_GoBack" w:colFirst="3" w:colLast="3"/>
             <w:r>
               <w:rPr>
                 <w:rFonts w:ascii="Cambria" w:hAnsi="Cambria"/>
@@ -11277,6 +11260,23 @@
                 <w:szCs w:val="18"/>
               </w:rPr>
             </w:pPr>
+          </w:p>
+        </w:tc>
+        <w:tc>
+          <w:tcPr>
+            <w:tcW w:w="653" w:type="pct"/>
+            <w:vAlign w:val="center"/>
+          </w:tcPr>
+          <w:p>
+            <w:pPr>
+              <w:jc w:val="center"/>
+              <w:rPr>
+                <w:rFonts w:ascii="Cambria" w:hAnsi="Cambria"/>
+                <w:b/>
+                <w:sz w:val="18"/>
+                <w:szCs w:val="18"/>
+              </w:rPr>
+            </w:pPr>
             <w:r>
               <w:rPr>
                 <w:rFonts w:ascii="Cambria" w:hAnsi="Cambria"/>
@@ -11286,21 +11286,6 @@
               </w:rPr>
               <w:t>MS-A</w:t>
             </w:r>
-          </w:p>
-        </w:tc>
-        <w:tc>
-          <w:tcPr>
-            <w:tcW w:w="653" w:type="pct"/>
-          </w:tcPr>
-          <w:p>
-            <w:pPr>
-              <w:rPr>
-                <w:rFonts w:ascii="Cambria" w:hAnsi="Cambria"/>
-                <w:b/>
-                <w:sz w:val="18"/>
-                <w:szCs w:val="18"/>
-              </w:rPr>
-            </w:pPr>
           </w:p>
         </w:tc>
         <w:tc>
@@ -11379,28 +11364,212 @@
         </w:tc>
         <w:tc>
           <w:tcPr>
+            <w:tcW w:w="539" w:type="pct"/>
+            <w:vAlign w:val="center"/>
+          </w:tcPr>
+          <w:p>
+            <w:pPr>
+              <w:jc w:val="center"/>
+              <w:rPr>
+                <w:rFonts w:ascii="Cambria" w:hAnsi="Cambria"/>
+                <w:b/>
+                <w:sz w:val="18"/>
+                <w:szCs w:val="18"/>
+              </w:rPr>
+            </w:pPr>
+            <w:r>
+              <w:rPr>
+                <w:rFonts w:ascii="Cambria" w:hAnsi="Cambria"/>
+                <w:b/>
+                <w:sz w:val="18"/>
+                <w:szCs w:val="18"/>
+              </w:rPr>
+              <w:t>LSE-B</w:t>
+            </w:r>
+          </w:p>
+        </w:tc>
+      </w:tr>
+      <w:bookmarkEnd w:id="0"/>
+      <w:tr>
+        <w:trPr>
+          <w:trHeight w:val="144"/>
+        </w:trPr>
+        <w:tc>
+          <w:tcPr>
+            <w:tcW w:w="338" w:type="pct"/>
+            <w:shd w:val="clear" w:color="auto" w:fill="F2F2F2" w:themeFill="background1" w:themeFillShade="F2"/>
+          </w:tcPr>
+          <w:p>
+            <w:pPr>
+              <w:jc w:val="center"/>
+              <w:rPr>
+                <w:rFonts w:ascii="Cambria" w:hAnsi="Cambria"/>
+                <w:b/>
+                <w:sz w:val="18"/>
+                <w:szCs w:val="18"/>
+              </w:rPr>
+            </w:pPr>
+            <w:r>
+              <w:rPr>
+                <w:rFonts w:ascii="Cambria" w:hAnsi="Cambria"/>
+                <w:b/>
+                <w:sz w:val="18"/>
+                <w:szCs w:val="18"/>
+              </w:rPr>
+              <w:t>Tue</w:t>
+            </w:r>
+          </w:p>
+        </w:tc>
+        <w:tc>
+          <w:tcPr>
+            <w:tcW w:w="596" w:type="pct"/>
+            <w:vAlign w:val="center"/>
+          </w:tcPr>
+          <w:p>
+            <w:pPr>
+              <w:jc w:val="center"/>
+              <w:rPr>
+                <w:rFonts w:ascii="Cambria" w:hAnsi="Cambria"/>
+                <w:b/>
+                <w:sz w:val="18"/>
+                <w:szCs w:val="18"/>
+              </w:rPr>
+            </w:pPr>
+          </w:p>
+        </w:tc>
+        <w:tc>
+          <w:tcPr>
+            <w:tcW w:w="663" w:type="pct"/>
+            <w:vAlign w:val="center"/>
+          </w:tcPr>
+          <w:p>
+            <w:pPr>
+              <w:jc w:val="center"/>
+              <w:rPr>
+                <w:rFonts w:ascii="Cambria" w:hAnsi="Cambria"/>
+                <w:b/>
+                <w:sz w:val="18"/>
+                <w:szCs w:val="18"/>
+              </w:rPr>
+            </w:pPr>
+          </w:p>
+        </w:tc>
+        <w:tc>
+          <w:tcPr>
+            <w:tcW w:w="653" w:type="pct"/>
+            <w:vAlign w:val="center"/>
+          </w:tcPr>
+          <w:p>
+            <w:pPr>
+              <w:jc w:val="center"/>
+              <w:rPr>
+                <w:rFonts w:ascii="Cambria" w:hAnsi="Cambria"/>
+                <w:b/>
+                <w:sz w:val="18"/>
+                <w:szCs w:val="18"/>
+              </w:rPr>
+            </w:pPr>
+            <w:r>
+              <w:rPr>
+                <w:rFonts w:ascii="Cambria" w:hAnsi="Cambria"/>
+                <w:b/>
+                <w:sz w:val="18"/>
+                <w:szCs w:val="18"/>
+              </w:rPr>
+              <w:t>LSE-B</w:t>
+            </w:r>
+          </w:p>
+        </w:tc>
+        <w:tc>
+          <w:tcPr>
+            <w:tcW w:w="596" w:type="pct"/>
+            <w:vAlign w:val="center"/>
+          </w:tcPr>
+          <w:p>
+            <w:pPr>
+              <w:jc w:val="center"/>
+              <w:rPr>
+                <w:rFonts w:ascii="Cambria" w:hAnsi="Cambria"/>
+                <w:b/>
+                <w:sz w:val="18"/>
+                <w:szCs w:val="18"/>
+              </w:rPr>
+            </w:pPr>
+            <w:r>
+              <w:rPr>
+                <w:rFonts w:ascii="Cambria" w:hAnsi="Cambria"/>
+                <w:b/>
+                <w:sz w:val="18"/>
+                <w:szCs w:val="18"/>
+              </w:rPr>
+              <w:t>MS-B</w:t>
+            </w:r>
+          </w:p>
+        </w:tc>
+        <w:tc>
+          <w:tcPr>
             <w:tcW w:w="538" w:type="pct"/>
-            <w:vAlign w:val="center"/>
-          </w:tcPr>
-          <w:p>
-            <w:pPr>
-              <w:jc w:val="center"/>
-              <w:rPr>
-                <w:rFonts w:ascii="Cambria" w:hAnsi="Cambria"/>
-                <w:b/>
-                <w:sz w:val="18"/>
-                <w:szCs w:val="18"/>
-              </w:rPr>
-            </w:pPr>
-            <w:r>
-              <w:rPr>
-                <w:rFonts w:ascii="Cambria" w:hAnsi="Cambria"/>
-                <w:b/>
-                <w:sz w:val="18"/>
-                <w:szCs w:val="18"/>
-              </w:rPr>
-              <w:t>LSE-B</w:t>
-            </w:r>
+            <w:vMerge/>
+            <w:vAlign w:val="center"/>
+          </w:tcPr>
+          <w:p>
+            <w:pPr>
+              <w:jc w:val="center"/>
+              <w:rPr>
+                <w:rFonts w:ascii="Cambria" w:hAnsi="Cambria"/>
+                <w:sz w:val="18"/>
+                <w:szCs w:val="18"/>
+              </w:rPr>
+            </w:pPr>
+          </w:p>
+        </w:tc>
+        <w:tc>
+          <w:tcPr>
+            <w:tcW w:w="538" w:type="pct"/>
+          </w:tcPr>
+          <w:p>
+            <w:pPr>
+              <w:rPr>
+                <w:rFonts w:ascii="Cambria" w:hAnsi="Cambria"/>
+                <w:b/>
+                <w:sz w:val="18"/>
+                <w:szCs w:val="18"/>
+              </w:rPr>
+            </w:pPr>
+          </w:p>
+        </w:tc>
+        <w:tc>
+          <w:tcPr>
+            <w:tcW w:w="538" w:type="pct"/>
+            <w:vAlign w:val="center"/>
+          </w:tcPr>
+          <w:p>
+            <w:pPr>
+              <w:jc w:val="center"/>
+              <w:rPr>
+                <w:rFonts w:ascii="Cambria" w:hAnsi="Cambria"/>
+                <w:b/>
+                <w:sz w:val="18"/>
+                <w:szCs w:val="18"/>
+              </w:rPr>
+            </w:pPr>
+          </w:p>
+        </w:tc>
+        <w:tc>
+          <w:tcPr>
+            <w:tcW w:w="539" w:type="pct"/>
+            <w:vAlign w:val="center"/>
+          </w:tcPr>
+          <w:p>
+            <w:pPr>
+              <w:jc w:val="center"/>
+              <w:rPr>
+                <w:rFonts w:ascii="Cambria" w:hAnsi="Cambria"/>
+                <w:b/>
+                <w:sz w:val="18"/>
+                <w:szCs w:val="18"/>
+              </w:rPr>
+            </w:pPr>
           </w:p>
         </w:tc>
       </w:tr>
@@ -11410,27 +11579,27 @@
         </w:trPr>
         <w:tc>
           <w:tcPr>
-            <w:tcW w:w="339" w:type="pct"/>
-            <w:shd w:val="clear" w:color="auto" w:fill="F2F2F2" w:themeFill="background1" w:themeFillShade="F2"/>
-          </w:tcPr>
-          <w:p>
-            <w:pPr>
-              <w:jc w:val="center"/>
-              <w:rPr>
-                <w:rFonts w:ascii="Cambria" w:hAnsi="Cambria"/>
-                <w:b/>
-                <w:sz w:val="18"/>
-                <w:szCs w:val="18"/>
-              </w:rPr>
-            </w:pPr>
-            <w:r>
-              <w:rPr>
-                <w:rFonts w:ascii="Cambria" w:hAnsi="Cambria"/>
-                <w:b/>
-                <w:sz w:val="18"/>
-                <w:szCs w:val="18"/>
-              </w:rPr>
-              <w:t>Tue</w:t>
+            <w:tcW w:w="338" w:type="pct"/>
+            <w:shd w:val="clear" w:color="auto" w:fill="F2F2F2" w:themeFill="background1" w:themeFillShade="F2"/>
+          </w:tcPr>
+          <w:p>
+            <w:pPr>
+              <w:jc w:val="center"/>
+              <w:rPr>
+                <w:rFonts w:ascii="Cambria" w:hAnsi="Cambria"/>
+                <w:b/>
+                <w:sz w:val="18"/>
+                <w:szCs w:val="18"/>
+              </w:rPr>
+            </w:pPr>
+            <w:r>
+              <w:rPr>
+                <w:rFonts w:ascii="Cambria" w:hAnsi="Cambria"/>
+                <w:b/>
+                <w:sz w:val="18"/>
+                <w:szCs w:val="18"/>
+              </w:rPr>
+              <w:t>Wed</w:t>
             </w:r>
           </w:p>
         </w:tc>
@@ -11466,6 +11635,15 @@
                 <w:szCs w:val="18"/>
               </w:rPr>
             </w:pPr>
+            <w:r>
+              <w:rPr>
+                <w:rFonts w:ascii="Cambria" w:hAnsi="Cambria"/>
+                <w:b/>
+                <w:sz w:val="18"/>
+                <w:szCs w:val="18"/>
+              </w:rPr>
+              <w:t>MS-A</w:t>
+            </w:r>
           </w:p>
         </w:tc>
         <w:tc>
@@ -11483,15 +11661,6 @@
                 <w:szCs w:val="18"/>
               </w:rPr>
             </w:pPr>
-            <w:r>
-              <w:rPr>
-                <w:rFonts w:ascii="Cambria" w:hAnsi="Cambria"/>
-                <w:b/>
-                <w:sz w:val="18"/>
-                <w:szCs w:val="18"/>
-              </w:rPr>
-              <w:t>LSE-B</w:t>
-            </w:r>
           </w:p>
         </w:tc>
         <w:tc>
@@ -11516,7 +11685,7 @@
                 <w:sz w:val="18"/>
                 <w:szCs w:val="18"/>
               </w:rPr>
-              <w:t>MS-B</w:t>
+              <w:t>LSE-A</w:t>
             </w:r>
           </w:p>
         </w:tc>
@@ -11540,16 +11709,27 @@
         <w:tc>
           <w:tcPr>
             <w:tcW w:w="538" w:type="pct"/>
-          </w:tcPr>
-          <w:p>
-            <w:pPr>
-              <w:rPr>
-                <w:rFonts w:ascii="Cambria" w:hAnsi="Cambria"/>
-                <w:b/>
-                <w:sz w:val="18"/>
-                <w:szCs w:val="18"/>
-              </w:rPr>
-            </w:pPr>
+            <w:vAlign w:val="center"/>
+          </w:tcPr>
+          <w:p>
+            <w:pPr>
+              <w:jc w:val="center"/>
+              <w:rPr>
+                <w:rFonts w:ascii="Cambria" w:hAnsi="Cambria"/>
+                <w:b/>
+                <w:sz w:val="18"/>
+                <w:szCs w:val="18"/>
+              </w:rPr>
+            </w:pPr>
+            <w:r>
+              <w:rPr>
+                <w:rFonts w:ascii="Cambria" w:hAnsi="Cambria"/>
+                <w:b/>
+                <w:sz w:val="18"/>
+                <w:szCs w:val="18"/>
+              </w:rPr>
+              <w:t>MS-B</w:t>
+            </w:r>
           </w:p>
         </w:tc>
         <w:tc>
@@ -11571,7 +11751,7 @@
         </w:tc>
         <w:tc>
           <w:tcPr>
-            <w:tcW w:w="538" w:type="pct"/>
+            <w:tcW w:w="539" w:type="pct"/>
             <w:vAlign w:val="center"/>
           </w:tcPr>
           <w:p>
@@ -11593,27 +11773,27 @@
         </w:trPr>
         <w:tc>
           <w:tcPr>
-            <w:tcW w:w="339" w:type="pct"/>
-            <w:shd w:val="clear" w:color="auto" w:fill="F2F2F2" w:themeFill="background1" w:themeFillShade="F2"/>
-          </w:tcPr>
-          <w:p>
-            <w:pPr>
-              <w:jc w:val="center"/>
-              <w:rPr>
-                <w:rFonts w:ascii="Cambria" w:hAnsi="Cambria"/>
-                <w:b/>
-                <w:sz w:val="18"/>
-                <w:szCs w:val="18"/>
-              </w:rPr>
-            </w:pPr>
-            <w:r>
-              <w:rPr>
-                <w:rFonts w:ascii="Cambria" w:hAnsi="Cambria"/>
-                <w:b/>
-                <w:sz w:val="18"/>
-                <w:szCs w:val="18"/>
-              </w:rPr>
-              <w:t>Wed</w:t>
+            <w:tcW w:w="338" w:type="pct"/>
+            <w:shd w:val="clear" w:color="auto" w:fill="F2F2F2" w:themeFill="background1" w:themeFillShade="F2"/>
+          </w:tcPr>
+          <w:p>
+            <w:pPr>
+              <w:jc w:val="center"/>
+              <w:rPr>
+                <w:rFonts w:ascii="Cambria" w:hAnsi="Cambria"/>
+                <w:b/>
+                <w:sz w:val="18"/>
+                <w:szCs w:val="18"/>
+              </w:rPr>
+            </w:pPr>
+            <w:r>
+              <w:rPr>
+                <w:rFonts w:ascii="Cambria" w:hAnsi="Cambria"/>
+                <w:b/>
+                <w:sz w:val="18"/>
+                <w:szCs w:val="18"/>
+              </w:rPr>
+              <w:t>Thru</w:t>
             </w:r>
           </w:p>
         </w:tc>
@@ -11692,15 +11872,6 @@
                 <w:szCs w:val="18"/>
               </w:rPr>
             </w:pPr>
-            <w:r>
-              <w:rPr>
-                <w:rFonts w:ascii="Cambria" w:hAnsi="Cambria"/>
-                <w:b/>
-                <w:sz w:val="18"/>
-                <w:szCs w:val="18"/>
-              </w:rPr>
-              <w:t>LSE-A</w:t>
-            </w:r>
           </w:p>
         </w:tc>
         <w:tc>
@@ -11749,23 +11920,21 @@
         <w:tc>
           <w:tcPr>
             <w:tcW w:w="538" w:type="pct"/>
-            <w:vAlign w:val="center"/>
-          </w:tcPr>
-          <w:p>
-            <w:pPr>
-              <w:jc w:val="center"/>
-              <w:rPr>
-                <w:rFonts w:ascii="Cambria" w:hAnsi="Cambria"/>
-                <w:b/>
-                <w:sz w:val="18"/>
-                <w:szCs w:val="18"/>
-              </w:rPr>
-            </w:pPr>
-          </w:p>
-        </w:tc>
-        <w:tc>
-          <w:tcPr>
-            <w:tcW w:w="538" w:type="pct"/>
+          </w:tcPr>
+          <w:p>
+            <w:pPr>
+              <w:rPr>
+                <w:rFonts w:ascii="Cambria" w:hAnsi="Cambria"/>
+                <w:b/>
+                <w:sz w:val="18"/>
+                <w:szCs w:val="18"/>
+              </w:rPr>
+            </w:pPr>
+          </w:p>
+        </w:tc>
+        <w:tc>
+          <w:tcPr>
+            <w:tcW w:w="539" w:type="pct"/>
             <w:vAlign w:val="center"/>
           </w:tcPr>
           <w:p>
@@ -11787,27 +11956,27 @@
         </w:trPr>
         <w:tc>
           <w:tcPr>
-            <w:tcW w:w="339" w:type="pct"/>
-            <w:shd w:val="clear" w:color="auto" w:fill="F2F2F2" w:themeFill="background1" w:themeFillShade="F2"/>
-          </w:tcPr>
-          <w:p>
-            <w:pPr>
-              <w:jc w:val="center"/>
-              <w:rPr>
-                <w:rFonts w:ascii="Cambria" w:hAnsi="Cambria"/>
-                <w:b/>
-                <w:sz w:val="18"/>
-                <w:szCs w:val="18"/>
-              </w:rPr>
-            </w:pPr>
-            <w:r>
-              <w:rPr>
-                <w:rFonts w:ascii="Cambria" w:hAnsi="Cambria"/>
-                <w:b/>
-                <w:sz w:val="18"/>
-                <w:szCs w:val="18"/>
-              </w:rPr>
-              <w:t>Thru</w:t>
+            <w:tcW w:w="338" w:type="pct"/>
+            <w:shd w:val="clear" w:color="auto" w:fill="F2F2F2" w:themeFill="background1" w:themeFillShade="F2"/>
+          </w:tcPr>
+          <w:p>
+            <w:pPr>
+              <w:jc w:val="center"/>
+              <w:rPr>
+                <w:rFonts w:ascii="Cambria" w:hAnsi="Cambria"/>
+                <w:b/>
+                <w:sz w:val="18"/>
+                <w:szCs w:val="18"/>
+              </w:rPr>
+            </w:pPr>
+            <w:r>
+              <w:rPr>
+                <w:rFonts w:ascii="Cambria" w:hAnsi="Cambria"/>
+                <w:b/>
+                <w:sz w:val="18"/>
+                <w:szCs w:val="18"/>
+              </w:rPr>
+              <w:t>Fri</w:t>
             </w:r>
           </w:p>
         </w:tc>
@@ -11826,6 +11995,15 @@
                 <w:szCs w:val="18"/>
               </w:rPr>
             </w:pPr>
+            <w:r>
+              <w:rPr>
+                <w:rFonts w:ascii="Cambria" w:hAnsi="Cambria"/>
+                <w:b/>
+                <w:sz w:val="18"/>
+                <w:szCs w:val="18"/>
+              </w:rPr>
+              <w:t>MS-A</w:t>
+            </w:r>
           </w:p>
         </w:tc>
         <w:tc>
@@ -11843,15 +12021,6 @@
                 <w:szCs w:val="18"/>
               </w:rPr>
             </w:pPr>
-            <w:r>
-              <w:rPr>
-                <w:rFonts w:ascii="Cambria" w:hAnsi="Cambria"/>
-                <w:b/>
-                <w:sz w:val="18"/>
-                <w:szCs w:val="18"/>
-              </w:rPr>
-              <w:t>MS-A</w:t>
-            </w:r>
           </w:p>
         </w:tc>
         <w:tc>
@@ -11874,11 +12043,9 @@
         <w:tc>
           <w:tcPr>
             <w:tcW w:w="596" w:type="pct"/>
-            <w:vAlign w:val="center"/>
-          </w:tcPr>
-          <w:p>
-            <w:pPr>
-              <w:jc w:val="center"/>
+          </w:tcPr>
+          <w:p>
+            <w:pPr>
               <w:rPr>
                 <w:rFonts w:ascii="Cambria" w:hAnsi="Cambria"/>
                 <w:b/>
@@ -11920,15 +12087,6 @@
                 <w:szCs w:val="18"/>
               </w:rPr>
             </w:pPr>
-            <w:r>
-              <w:rPr>
-                <w:rFonts w:ascii="Cambria" w:hAnsi="Cambria"/>
-                <w:b/>
-                <w:sz w:val="18"/>
-                <w:szCs w:val="18"/>
-              </w:rPr>
-              <w:t>MS-B</w:t>
-            </w:r>
           </w:p>
         </w:tc>
         <w:tc>
@@ -11948,179 +12106,7 @@
         </w:tc>
         <w:tc>
           <w:tcPr>
-            <w:tcW w:w="538" w:type="pct"/>
-            <w:vAlign w:val="center"/>
-          </w:tcPr>
-          <w:p>
-            <w:pPr>
-              <w:jc w:val="center"/>
-              <w:rPr>
-                <w:rFonts w:ascii="Cambria" w:hAnsi="Cambria"/>
-                <w:b/>
-                <w:sz w:val="18"/>
-                <w:szCs w:val="18"/>
-              </w:rPr>
-            </w:pPr>
-          </w:p>
-        </w:tc>
-      </w:tr>
-      <w:tr>
-        <w:trPr>
-          <w:trHeight w:val="144"/>
-        </w:trPr>
-        <w:tc>
-          <w:tcPr>
-            <w:tcW w:w="339" w:type="pct"/>
-            <w:shd w:val="clear" w:color="auto" w:fill="F2F2F2" w:themeFill="background1" w:themeFillShade="F2"/>
-          </w:tcPr>
-          <w:p>
-            <w:pPr>
-              <w:jc w:val="center"/>
-              <w:rPr>
-                <w:rFonts w:ascii="Cambria" w:hAnsi="Cambria"/>
-                <w:b/>
-                <w:sz w:val="18"/>
-                <w:szCs w:val="18"/>
-              </w:rPr>
-            </w:pPr>
-            <w:r>
-              <w:rPr>
-                <w:rFonts w:ascii="Cambria" w:hAnsi="Cambria"/>
-                <w:b/>
-                <w:sz w:val="18"/>
-                <w:szCs w:val="18"/>
-              </w:rPr>
-              <w:t>Fri</w:t>
-            </w:r>
-          </w:p>
-        </w:tc>
-        <w:tc>
-          <w:tcPr>
-            <w:tcW w:w="596" w:type="pct"/>
-            <w:vAlign w:val="center"/>
-          </w:tcPr>
-          <w:p>
-            <w:pPr>
-              <w:jc w:val="center"/>
-              <w:rPr>
-                <w:rFonts w:ascii="Cambria" w:hAnsi="Cambria"/>
-                <w:b/>
-                <w:sz w:val="18"/>
-                <w:szCs w:val="18"/>
-              </w:rPr>
-            </w:pPr>
-            <w:r>
-              <w:rPr>
-                <w:rFonts w:ascii="Cambria" w:hAnsi="Cambria"/>
-                <w:b/>
-                <w:sz w:val="18"/>
-                <w:szCs w:val="18"/>
-              </w:rPr>
-              <w:t>MS-A</w:t>
-            </w:r>
-          </w:p>
-        </w:tc>
-        <w:tc>
-          <w:tcPr>
-            <w:tcW w:w="663" w:type="pct"/>
-            <w:vAlign w:val="center"/>
-          </w:tcPr>
-          <w:p>
-            <w:pPr>
-              <w:jc w:val="center"/>
-              <w:rPr>
-                <w:rFonts w:ascii="Cambria" w:hAnsi="Cambria"/>
-                <w:b/>
-                <w:sz w:val="18"/>
-                <w:szCs w:val="18"/>
-              </w:rPr>
-            </w:pPr>
-          </w:p>
-        </w:tc>
-        <w:tc>
-          <w:tcPr>
-            <w:tcW w:w="653" w:type="pct"/>
-            <w:vAlign w:val="center"/>
-          </w:tcPr>
-          <w:p>
-            <w:pPr>
-              <w:jc w:val="center"/>
-              <w:rPr>
-                <w:rFonts w:ascii="Cambria" w:hAnsi="Cambria"/>
-                <w:b/>
-                <w:sz w:val="18"/>
-                <w:szCs w:val="18"/>
-              </w:rPr>
-            </w:pPr>
-          </w:p>
-        </w:tc>
-        <w:tc>
-          <w:tcPr>
-            <w:tcW w:w="596" w:type="pct"/>
-          </w:tcPr>
-          <w:p>
-            <w:pPr>
-              <w:rPr>
-                <w:rFonts w:ascii="Cambria" w:hAnsi="Cambria"/>
-                <w:b/>
-                <w:sz w:val="18"/>
-                <w:szCs w:val="18"/>
-              </w:rPr>
-            </w:pPr>
-          </w:p>
-        </w:tc>
-        <w:tc>
-          <w:tcPr>
-            <w:tcW w:w="538" w:type="pct"/>
-            <w:vMerge/>
-            <w:vAlign w:val="center"/>
-          </w:tcPr>
-          <w:p>
-            <w:pPr>
-              <w:jc w:val="center"/>
-              <w:rPr>
-                <w:rFonts w:ascii="Cambria" w:hAnsi="Cambria"/>
-                <w:sz w:val="18"/>
-                <w:szCs w:val="18"/>
-              </w:rPr>
-            </w:pPr>
-          </w:p>
-        </w:tc>
-        <w:tc>
-          <w:tcPr>
-            <w:tcW w:w="538" w:type="pct"/>
-            <w:vAlign w:val="center"/>
-          </w:tcPr>
-          <w:p>
-            <w:pPr>
-              <w:jc w:val="center"/>
-              <w:rPr>
-                <w:rFonts w:ascii="Cambria" w:hAnsi="Cambria"/>
-                <w:b/>
-                <w:sz w:val="18"/>
-                <w:szCs w:val="18"/>
-              </w:rPr>
-            </w:pPr>
-          </w:p>
-        </w:tc>
-        <w:tc>
-          <w:tcPr>
-            <w:tcW w:w="538" w:type="pct"/>
-          </w:tcPr>
-          <w:p>
-            <w:pPr>
-              <w:rPr>
-                <w:rFonts w:ascii="Cambria" w:hAnsi="Cambria"/>
-                <w:b/>
-                <w:sz w:val="18"/>
-                <w:szCs w:val="18"/>
-              </w:rPr>
-            </w:pPr>
-          </w:p>
-        </w:tc>
-        <w:tc>
-          <w:tcPr>
-            <w:tcW w:w="538" w:type="pct"/>
+            <w:tcW w:w="539" w:type="pct"/>
             <w:vAlign w:val="center"/>
           </w:tcPr>
           <w:p>
@@ -25458,8 +25444,6 @@
           <w:szCs w:val="18"/>
         </w:rPr>
       </w:pPr>
-      <w:bookmarkStart w:id="0" w:name="_GoBack"/>
-      <w:bookmarkEnd w:id="0"/>
     </w:p>
     <w:p>
       <w:pPr>

--- a/SEM-2/IND_TT_2022_23_2_SEM.docx
+++ b/SEM-2/IND_TT_2022_23_2_SEM.docx
@@ -7131,6 +7131,8 @@
               </w:rPr>
               <w:t>Wed</w:t>
             </w:r>
+            <w:bookmarkStart w:id="0" w:name="_GoBack"/>
+            <w:bookmarkEnd w:id="0"/>
           </w:p>
         </w:tc>
         <w:tc>
@@ -11207,7 +11209,6 @@
                 <w:szCs w:val="18"/>
               </w:rPr>
             </w:pPr>
-            <w:bookmarkStart w:id="0" w:name="_GoBack" w:colFirst="3" w:colLast="3"/>
             <w:r>
               <w:rPr>
                 <w:rFonts w:ascii="Cambria" w:hAnsi="Cambria"/>
@@ -11389,7 +11390,6 @@
           </w:p>
         </w:tc>
       </w:tr>
-      <w:bookmarkEnd w:id="0"/>
       <w:tr>
         <w:trPr>
           <w:trHeight w:val="144"/>
@@ -22490,19 +22490,6 @@
         </w:tc>
       </w:tr>
     </w:tbl>
-    <w:p>
-      <w:pPr>
-        <w:spacing w:after="0"/>
-        <w:jc w:val="center"/>
-        <w:rPr>
-          <w:rFonts w:ascii="Cambria" w:hAnsi="Cambria"/>
-          <w:b/>
-          <w:sz w:val="18"/>
-          <w:szCs w:val="18"/>
-          <w:highlight w:val="darkGray"/>
-        </w:rPr>
-      </w:pPr>
-    </w:p>
     <w:p>
       <w:pPr>
         <w:spacing w:after="0"/>
@@ -49441,7 +49428,6 @@
                 <w:sz w:val="18"/>
                 <w:szCs w:val="18"/>
               </w:rPr>
-              <w:lastRenderedPageBreak/>
               <w:t>Fri</w:t>
             </w:r>
           </w:p>
@@ -49628,6 +49614,7 @@
                 <w:sz w:val="18"/>
                 <w:szCs w:val="18"/>
               </w:rPr>
+              <w:lastRenderedPageBreak/>
               <w:t xml:space="preserve">Name of the Faculty: Mr. P. </w:t>
             </w:r>
             <w:proofErr w:type="spellStart"/>
